--- a/WebTechY4O4X0/Y4O4X0_jegyzokonyv.docx
+++ b/WebTechY4O4X0/Y4O4X0_jegyzokonyv.docx
@@ -889,18 +889,16 @@
         </w:rPr>
         <w:br w:type="page"/>
       </w:r>
-      <w:bookmarkStart w:id="0" w:name="_GoBack"/>
+    </w:p>
+    <w:p>
+      <w:pPr>
+        <w:pStyle w:val="Cmsor2"/>
+        <w:rPr>
+          <w:rStyle w:val="Kiemels"/>
+        </w:rPr>
+      </w:pPr>
+      <w:bookmarkStart w:id="0" w:name="_Bevezetés:"/>
       <w:bookmarkEnd w:id="0"/>
-    </w:p>
-    <w:p>
-      <w:pPr>
-        <w:pStyle w:val="Cmsor2"/>
-        <w:rPr>
-          <w:rStyle w:val="Kiemels"/>
-        </w:rPr>
-      </w:pPr>
-      <w:bookmarkStart w:id="1" w:name="_Bevezetés:"/>
-      <w:bookmarkEnd w:id="1"/>
       <w:r>
         <w:rPr>
           <w:rStyle w:val="Kiemels"/>
@@ -1004,8 +1002,8 @@
           <w:rStyle w:val="Kiemels"/>
         </w:rPr>
       </w:pPr>
-      <w:bookmarkStart w:id="2" w:name="_1._Mappa_struktúra"/>
-      <w:bookmarkEnd w:id="2"/>
+      <w:bookmarkStart w:id="1" w:name="_1._Mappa_struktúra"/>
+      <w:bookmarkEnd w:id="1"/>
       <w:r>
         <w:rPr>
           <w:rStyle w:val="Kiemels"/>
@@ -1641,8 +1639,8 @@
           <w:szCs w:val="32"/>
         </w:rPr>
       </w:pPr>
-      <w:bookmarkStart w:id="3" w:name="_1.1_feladat_(kezdőlap):"/>
-      <w:bookmarkEnd w:id="3"/>
+      <w:bookmarkStart w:id="2" w:name="_1.1_feladat_(kezdőlap):"/>
+      <w:bookmarkEnd w:id="2"/>
       <w:r>
         <w:rPr>
           <w:rStyle w:val="Kiemels"/>
@@ -2498,8 +2496,8 @@
           <w:rStyle w:val="Erskiemels"/>
         </w:rPr>
       </w:pPr>
-      <w:bookmarkStart w:id="4" w:name="_1.2_Videó_megjelenítése"/>
-      <w:bookmarkEnd w:id="4"/>
+      <w:bookmarkStart w:id="3" w:name="_1.2_Videó_megjelenítése"/>
+      <w:bookmarkEnd w:id="3"/>
       <w:r>
         <w:rPr>
           <w:rStyle w:val="Erskiemels"/>
@@ -2982,177 +2980,29 @@
         <w:pStyle w:val="Cmsor3"/>
         <w:spacing w:after="240"/>
         <w:rPr>
-          <w:rStyle w:val="Erskiemels"/>
-        </w:rPr>
-      </w:pPr>
-      <w:bookmarkStart w:id="5" w:name="_1.3_Képek_és"/>
+          <w:rFonts w:ascii="Times New Roman" w:hAnsi="Times New Roman"/>
+          <w:b/>
+          <w:iCs/>
+          <w:color w:val="000000" w:themeColor="text1"/>
+          <w:sz w:val="28"/>
+        </w:rPr>
+      </w:pPr>
+      <w:bookmarkStart w:id="4" w:name="_1.3_Képek_és"/>
+      <w:bookmarkEnd w:id="4"/>
+      <w:r>
+        <w:rPr>
+          <w:rStyle w:val="Erskiemels"/>
+        </w:rPr>
+        <w:t xml:space="preserve">1.3 </w:t>
+      </w:r>
+      <w:r>
+        <w:rPr>
+          <w:rStyle w:val="Erskiemels"/>
+        </w:rPr>
+        <w:t>Képek és információk megjelenítése táblázatban</w:t>
+      </w:r>
+      <w:bookmarkStart w:id="5" w:name="_GoBack"/>
       <w:bookmarkEnd w:id="5"/>
-      <w:r>
-        <w:rPr>
-          <w:rStyle w:val="Erskiemels"/>
-        </w:rPr>
-        <w:t xml:space="preserve">1.3 </w:t>
-      </w:r>
-      <w:r>
-        <w:rPr>
-          <w:rStyle w:val="Erskiemels"/>
-        </w:rPr>
-        <w:t>Képek és információk megjelenítése táblázatban</w:t>
-      </w:r>
-    </w:p>
-    <w:p>
-      <w:pPr>
-        <w:rPr>
-          <w:b/>
-        </w:rPr>
-      </w:pPr>
-      <w:r>
-        <w:t xml:space="preserve">Az órákat funkcionalitás és működés alapáján csoportosítottam két Struktúrában hasonló, de megjelenítésben különböző táblázatban. Az első táblázatban szimplán statikusan jelenítem meg az adatokat a képek mellett. A második táblázatban a szöveget elrejtem. Ha rávisszük az egeret a képre akkor egy </w:t>
-      </w:r>
-      <w:proofErr w:type="spellStart"/>
-      <w:r>
-        <w:rPr>
-          <w:b/>
-        </w:rPr>
-        <w:t>JQuery</w:t>
-      </w:r>
-      <w:proofErr w:type="spellEnd"/>
-      <w:r>
-        <w:rPr>
-          <w:b/>
-        </w:rPr>
-        <w:t xml:space="preserve"> </w:t>
-      </w:r>
-      <w:r>
-        <w:t>eseménnye</w:t>
-      </w:r>
-      <w:r>
-        <w:t xml:space="preserve">l </w:t>
-      </w:r>
-      <w:proofErr w:type="spellStart"/>
-      <w:r>
-        <w:rPr>
-          <w:b/>
-        </w:rPr>
-        <w:t>mouseenter</w:t>
-      </w:r>
-      <w:proofErr w:type="spellEnd"/>
-      <w:r>
-        <w:rPr>
-          <w:b/>
-        </w:rPr>
-        <w:t xml:space="preserve"> </w:t>
-      </w:r>
-      <w:r>
-        <w:t>megjele</w:t>
-      </w:r>
-      <w:r>
-        <w:t xml:space="preserve">nítem a szöveget a </w:t>
-      </w:r>
-      <w:r>
-        <w:rPr>
-          <w:b/>
-        </w:rPr>
-        <w:t xml:space="preserve">show </w:t>
-      </w:r>
-      <w:r>
-        <w:t xml:space="preserve">függvénnyel. A </w:t>
-      </w:r>
-      <w:proofErr w:type="spellStart"/>
-      <w:r>
-        <w:rPr>
-          <w:b/>
-        </w:rPr>
-        <w:t>mouseleave</w:t>
-      </w:r>
-      <w:proofErr w:type="spellEnd"/>
-      <w:r>
-        <w:rPr>
-          <w:b/>
-        </w:rPr>
-        <w:t xml:space="preserve"> </w:t>
-      </w:r>
-      <w:r>
-        <w:t>eseménynél pedig elrejtem</w:t>
-      </w:r>
-      <w:r>
-        <w:rPr>
-          <w:b/>
-        </w:rPr>
-        <w:t xml:space="preserve"> </w:t>
-      </w:r>
-      <w:r>
-        <w:t>a</w:t>
-      </w:r>
-      <w:r>
-        <w:rPr>
-          <w:b/>
-        </w:rPr>
-        <w:t xml:space="preserve"> </w:t>
-      </w:r>
-      <w:proofErr w:type="spellStart"/>
-      <w:r>
-        <w:rPr>
-          <w:b/>
-        </w:rPr>
-        <w:t>hide</w:t>
-      </w:r>
-      <w:proofErr w:type="spellEnd"/>
-      <w:r>
-        <w:rPr>
-          <w:b/>
-        </w:rPr>
-        <w:t xml:space="preserve"> </w:t>
-      </w:r>
-      <w:r>
-        <w:t>függvénnyel</w:t>
-      </w:r>
-      <w:r>
-        <w:rPr>
-          <w:b/>
-        </w:rPr>
-        <w:t>.</w:t>
-      </w:r>
-    </w:p>
-    <w:p>
-      <w:r>
-        <w:lastRenderedPageBreak/>
-        <w:drawing>
-          <wp:inline distT="0" distB="0" distL="0" distR="0" wp14:anchorId="3C50C5EC" wp14:editId="01C5B5D8">
-            <wp:extent cx="4077269" cy="1362265"/>
-            <wp:effectExtent l="0" t="0" r="0" b="9525"/>
-            <wp:docPr id="25" name="Kép 25"/>
-            <wp:cNvGraphicFramePr>
-              <a:graphicFrameLocks xmlns:a="http://schemas.openxmlformats.org/drawingml/2006/main" noChangeAspect="1"/>
-            </wp:cNvGraphicFramePr>
-            <a:graphic xmlns:a="http://schemas.openxmlformats.org/drawingml/2006/main">
-              <a:graphicData uri="http://schemas.openxmlformats.org/drawingml/2006/picture">
-                <pic:pic xmlns:pic="http://schemas.openxmlformats.org/drawingml/2006/picture">
-                  <pic:nvPicPr>
-                    <pic:cNvPr id="1" name=""/>
-                    <pic:cNvPicPr/>
-                  </pic:nvPicPr>
-                  <pic:blipFill>
-                    <a:blip r:embed="rId14"/>
-                    <a:stretch>
-                      <a:fillRect/>
-                    </a:stretch>
-                  </pic:blipFill>
-                  <pic:spPr>
-                    <a:xfrm>
-                      <a:off x="0" y="0"/>
-                      <a:ext cx="4077269" cy="1362265"/>
-                    </a:xfrm>
-                    <a:prstGeom prst="rect">
-                      <a:avLst/>
-                    </a:prstGeom>
-                  </pic:spPr>
-                </pic:pic>
-              </a:graphicData>
-            </a:graphic>
-          </wp:inline>
-        </w:drawing>
-      </w:r>
     </w:p>
     <w:p>
       <w:pPr>
@@ -3556,6 +3406,7 @@
           <w:rStyle w:val="Erskiemels"/>
           <w:noProof/>
         </w:rPr>
+        <w:lastRenderedPageBreak/>
         <w:drawing>
           <wp:inline distT="0" distB="0" distL="0" distR="0" wp14:anchorId="01E29A34" wp14:editId="7B906E57">
             <wp:extent cx="5760720" cy="2080260"/>
@@ -3572,7 +3423,7 @@
                     <pic:cNvPicPr/>
                   </pic:nvPicPr>
                   <pic:blipFill>
-                    <a:blip r:embed="rId15" cstate="print">
+                    <a:blip r:embed="rId14" cstate="print">
                       <a:extLst>
                         <a:ext uri="{28A0092B-C50C-407E-A947-70E740481C1C}">
                           <a14:useLocalDpi xmlns:a14="http://schemas.microsoft.com/office/drawing/2010/main" val="0"/>
@@ -3835,7 +3686,6 @@
           <w:sz w:val="24"/>
           <w:szCs w:val="24"/>
         </w:rPr>
-        <w:lastRenderedPageBreak/>
         <w:drawing>
           <wp:inline distT="0" distB="0" distL="0" distR="0" wp14:anchorId="51D7FE4D" wp14:editId="67A3636D">
             <wp:extent cx="5760720" cy="5053965"/>
@@ -3852,7 +3702,7 @@
                     <pic:cNvPicPr/>
                   </pic:nvPicPr>
                   <pic:blipFill>
-                    <a:blip r:embed="rId16"/>
+                    <a:blip r:embed="rId15"/>
                     <a:stretch>
                       <a:fillRect/>
                     </a:stretch>
@@ -4028,7 +3878,17 @@
           <w:sz w:val="24"/>
           <w:szCs w:val="24"/>
         </w:rPr>
-        <w:t>-t használva jelenítem meg az oldalon az űrlapot</w:t>
+        <w:t xml:space="preserve">-t használva jelenítem meg az oldalon az </w:t>
+      </w:r>
+      <w:r>
+        <w:rPr>
+          <w:rStyle w:val="Erskiemels"/>
+          <w:b w:val="0"/>
+          <w:sz w:val="24"/>
+          <w:szCs w:val="24"/>
+        </w:rPr>
+        <w:lastRenderedPageBreak/>
+        <w:t>űrlapot</w:t>
       </w:r>
       <w:r>
         <w:rPr>
@@ -4246,7 +4106,7 @@
                     <pic:cNvPicPr/>
                   </pic:nvPicPr>
                   <pic:blipFill>
-                    <a:blip r:embed="rId17">
+                    <a:blip r:embed="rId16">
                       <a:extLst>
                         <a:ext uri="{28A0092B-C50C-407E-A947-70E740481C1C}">
                           <a14:useLocalDpi xmlns:a14="http://schemas.microsoft.com/office/drawing/2010/main" val="0"/>
@@ -4296,7 +4156,7 @@
                     <pic:cNvPicPr/>
                   </pic:nvPicPr>
                   <pic:blipFill>
-                    <a:blip r:embed="rId18"/>
+                    <a:blip r:embed="rId17"/>
                     <a:stretch>
                       <a:fillRect/>
                     </a:stretch>
@@ -4743,7 +4603,6 @@
           <w:color w:val="000000" w:themeColor="text1"/>
           <w:szCs w:val="24"/>
         </w:rPr>
-        <w:lastRenderedPageBreak/>
         <w:t xml:space="preserve">Ezután elvégzi a kötelező mezők (név és e-mail) validációját. Ha a név vagy az e-mail mező üres </w:t>
       </w:r>
       <w:r>
@@ -5511,6 +5370,265 @@
             <wp:extent cx="3379305" cy="3578087"/>
             <wp:effectExtent l="0" t="0" r="0" b="3810"/>
             <wp:docPr id="14" name="Kép 14"/>
+            <wp:cNvGraphicFramePr>
+              <a:graphicFrameLocks xmlns:a="http://schemas.openxmlformats.org/drawingml/2006/main" noChangeAspect="1"/>
+            </wp:cNvGraphicFramePr>
+            <a:graphic xmlns:a="http://schemas.openxmlformats.org/drawingml/2006/main">
+              <a:graphicData uri="http://schemas.openxmlformats.org/drawingml/2006/picture">
+                <pic:pic xmlns:pic="http://schemas.openxmlformats.org/drawingml/2006/picture">
+                  <pic:nvPicPr>
+                    <pic:cNvPr id="1" name=""/>
+                    <pic:cNvPicPr/>
+                  </pic:nvPicPr>
+                  <pic:blipFill>
+                    <a:blip r:embed="rId18"/>
+                    <a:stretch>
+                      <a:fillRect/>
+                    </a:stretch>
+                  </pic:blipFill>
+                  <pic:spPr>
+                    <a:xfrm>
+                      <a:off x="0" y="0"/>
+                      <a:ext cx="3392413" cy="3591966"/>
+                    </a:xfrm>
+                    <a:prstGeom prst="rect">
+                      <a:avLst/>
+                    </a:prstGeom>
+                  </pic:spPr>
+                </pic:pic>
+              </a:graphicData>
+            </a:graphic>
+          </wp:inline>
+        </w:drawing>
+      </w:r>
+    </w:p>
+    <w:p>
+      <w:pPr>
+        <w:pStyle w:val="Cmsor2"/>
+        <w:rPr>
+          <w:rStyle w:val="Erskiemels"/>
+        </w:rPr>
+      </w:pPr>
+      <w:bookmarkStart w:id="8" w:name="_2._Új_HTML"/>
+      <w:bookmarkEnd w:id="8"/>
+      <w:r>
+        <w:rPr>
+          <w:rStyle w:val="Erskiemels"/>
+        </w:rPr>
+        <w:lastRenderedPageBreak/>
+        <w:t xml:space="preserve">2. </w:t>
+      </w:r>
+      <w:r>
+        <w:rPr>
+          <w:rStyle w:val="Erskiemels"/>
+        </w:rPr>
+        <w:t>Új HTML elem k</w:t>
+      </w:r>
+      <w:r>
+        <w:rPr>
+          <w:rStyle w:val="Erskiemels"/>
+        </w:rPr>
+        <w:t>é</w:t>
+      </w:r>
+      <w:r>
+        <w:rPr>
+          <w:rStyle w:val="Erskiemels"/>
+        </w:rPr>
+        <w:t>szítése:</w:t>
+      </w:r>
+    </w:p>
+    <w:p>
+      <w:pPr>
+        <w:rPr>
+          <w:iCs/>
+          <w:color w:val="000000" w:themeColor="text1"/>
+        </w:rPr>
+      </w:pPr>
+      <w:r>
+        <w:rPr>
+          <w:rStyle w:val="Erskiemels"/>
+          <w:b w:val="0"/>
+          <w:sz w:val="24"/>
+        </w:rPr>
+        <w:t>Az előzőekben be</w:t>
+      </w:r>
+      <w:r>
+        <w:rPr>
+          <w:rStyle w:val="Erskiemels"/>
+          <w:b w:val="0"/>
+          <w:sz w:val="24"/>
+        </w:rPr>
+        <w:t xml:space="preserve">mutatott űrlapot kitöltve, a bevitt adatokat, ha azok megfelelőek akkor a </w:t>
+      </w:r>
+      <w:proofErr w:type="spellStart"/>
+      <w:r>
+        <w:rPr>
+          <w:rStyle w:val="Erskiemels"/>
+          <w:sz w:val="24"/>
+        </w:rPr>
+        <w:t>submit</w:t>
+      </w:r>
+      <w:proofErr w:type="spellEnd"/>
+      <w:r>
+        <w:rPr>
+          <w:rStyle w:val="Erskiemels"/>
+          <w:sz w:val="24"/>
+        </w:rPr>
+        <w:t xml:space="preserve"> </w:t>
+      </w:r>
+      <w:r>
+        <w:rPr>
+          <w:rStyle w:val="Erskiemels"/>
+          <w:b w:val="0"/>
+          <w:sz w:val="24"/>
+        </w:rPr>
+        <w:t xml:space="preserve">gombra nyomva megjelenítem az oldalon. </w:t>
+      </w:r>
+      <w:r>
+        <w:rPr>
+          <w:iCs/>
+          <w:color w:val="000000" w:themeColor="text1"/>
+        </w:rPr>
+        <w:t>Amikor a dokumentum betöltődik (</w:t>
+      </w:r>
+      <w:r>
+        <w:rPr>
+          <w:b/>
+          <w:bCs/>
+          <w:iCs/>
+          <w:color w:val="000000" w:themeColor="text1"/>
+        </w:rPr>
+        <w:t>'</w:t>
+      </w:r>
+      <w:proofErr w:type="spellStart"/>
+      <w:r>
+        <w:rPr>
+          <w:b/>
+          <w:bCs/>
+          <w:iCs/>
+          <w:color w:val="000000" w:themeColor="text1"/>
+        </w:rPr>
+        <w:t>DOMContentLoaded</w:t>
+      </w:r>
+      <w:proofErr w:type="spellEnd"/>
+      <w:r>
+        <w:rPr>
+          <w:b/>
+          <w:bCs/>
+          <w:iCs/>
+          <w:color w:val="000000" w:themeColor="text1"/>
+        </w:rPr>
+        <w:t>'</w:t>
+      </w:r>
+      <w:r>
+        <w:rPr>
+          <w:iCs/>
+          <w:color w:val="000000" w:themeColor="text1"/>
+        </w:rPr>
+        <w:t xml:space="preserve"> esemény), az eseménykezelő függvény beállítja az űrlapot (</w:t>
+      </w:r>
+      <w:proofErr w:type="spellStart"/>
+      <w:r>
+        <w:rPr>
+          <w:b/>
+          <w:bCs/>
+          <w:iCs/>
+          <w:color w:val="000000" w:themeColor="text1"/>
+        </w:rPr>
+        <w:t>form</w:t>
+      </w:r>
+      <w:proofErr w:type="spellEnd"/>
+      <w:r>
+        <w:rPr>
+          <w:iCs/>
+          <w:color w:val="000000" w:themeColor="text1"/>
+        </w:rPr>
+        <w:t>) és az adatok megjelenítésére szolgáló tartományt (</w:t>
+      </w:r>
+      <w:r>
+        <w:rPr>
+          <w:b/>
+          <w:bCs/>
+          <w:iCs/>
+          <w:color w:val="000000" w:themeColor="text1"/>
+        </w:rPr>
+        <w:t>displayData</w:t>
+      </w:r>
+      <w:r>
+        <w:rPr>
+          <w:iCs/>
+          <w:color w:val="000000" w:themeColor="text1"/>
+        </w:rPr>
+        <w:t>). Ezután hozzáad egy eseményfigyelőt az űrlap beküldéséhez (</w:t>
+      </w:r>
+      <w:proofErr w:type="spellStart"/>
+      <w:r>
+        <w:rPr>
+          <w:b/>
+          <w:bCs/>
+          <w:iCs/>
+          <w:color w:val="000000" w:themeColor="text1"/>
+        </w:rPr>
+        <w:t>form.addEventListener</w:t>
+      </w:r>
+      <w:proofErr w:type="spellEnd"/>
+      <w:r>
+        <w:rPr>
+          <w:b/>
+          <w:bCs/>
+          <w:iCs/>
+          <w:color w:val="000000" w:themeColor="text1"/>
+        </w:rPr>
+        <w:t>('</w:t>
+      </w:r>
+      <w:proofErr w:type="spellStart"/>
+      <w:r>
+        <w:rPr>
+          <w:b/>
+          <w:bCs/>
+          <w:iCs/>
+          <w:color w:val="000000" w:themeColor="text1"/>
+        </w:rPr>
+        <w:t>submit</w:t>
+      </w:r>
+      <w:proofErr w:type="spellEnd"/>
+      <w:r>
+        <w:rPr>
+          <w:b/>
+          <w:bCs/>
+          <w:iCs/>
+          <w:color w:val="000000" w:themeColor="text1"/>
+        </w:rPr>
+        <w:t>', ...)</w:t>
+      </w:r>
+      <w:r>
+        <w:rPr>
+          <w:iCs/>
+          <w:color w:val="000000" w:themeColor="text1"/>
+        </w:rPr>
+        <w:t>).</w:t>
+      </w:r>
+    </w:p>
+    <w:p>
+      <w:pPr>
+        <w:rPr>
+          <w:rStyle w:val="Erskiemels"/>
+          <w:b w:val="0"/>
+          <w:sz w:val="24"/>
+        </w:rPr>
+      </w:pPr>
+      <w:r>
+        <w:rPr>
+          <w:rStyle w:val="Erskiemels"/>
+          <w:b w:val="0"/>
+          <w:noProof/>
+          <w:sz w:val="24"/>
+        </w:rPr>
+        <w:drawing>
+          <wp:inline distT="0" distB="0" distL="0" distR="0" wp14:anchorId="56E78E30" wp14:editId="7EFB1936">
+            <wp:extent cx="5760720" cy="3678555"/>
+            <wp:effectExtent l="0" t="0" r="0" b="0"/>
+            <wp:docPr id="15" name="Kép 15"/>
             <wp:cNvGraphicFramePr>
               <a:graphicFrameLocks xmlns:a="http://schemas.openxmlformats.org/drawingml/2006/main" noChangeAspect="1"/>
             </wp:cNvGraphicFramePr>
@@ -5530,265 +5648,6 @@
                   <pic:spPr>
                     <a:xfrm>
                       <a:off x="0" y="0"/>
-                      <a:ext cx="3392413" cy="3591966"/>
-                    </a:xfrm>
-                    <a:prstGeom prst="rect">
-                      <a:avLst/>
-                    </a:prstGeom>
-                  </pic:spPr>
-                </pic:pic>
-              </a:graphicData>
-            </a:graphic>
-          </wp:inline>
-        </w:drawing>
-      </w:r>
-    </w:p>
-    <w:p>
-      <w:pPr>
-        <w:pStyle w:val="Cmsor2"/>
-        <w:rPr>
-          <w:rStyle w:val="Erskiemels"/>
-        </w:rPr>
-      </w:pPr>
-      <w:bookmarkStart w:id="8" w:name="_2._Új_HTML"/>
-      <w:bookmarkEnd w:id="8"/>
-      <w:r>
-        <w:rPr>
-          <w:rStyle w:val="Erskiemels"/>
-        </w:rPr>
-        <w:t xml:space="preserve">2. </w:t>
-      </w:r>
-      <w:r>
-        <w:rPr>
-          <w:rStyle w:val="Erskiemels"/>
-        </w:rPr>
-        <w:t>Új HTML elem k</w:t>
-      </w:r>
-      <w:r>
-        <w:rPr>
-          <w:rStyle w:val="Erskiemels"/>
-        </w:rPr>
-        <w:t>é</w:t>
-      </w:r>
-      <w:r>
-        <w:rPr>
-          <w:rStyle w:val="Erskiemels"/>
-        </w:rPr>
-        <w:t>szítése:</w:t>
-      </w:r>
-    </w:p>
-    <w:p>
-      <w:pPr>
-        <w:rPr>
-          <w:iCs/>
-          <w:color w:val="000000" w:themeColor="text1"/>
-        </w:rPr>
-      </w:pPr>
-      <w:r>
-        <w:rPr>
-          <w:rStyle w:val="Erskiemels"/>
-          <w:b w:val="0"/>
-          <w:sz w:val="24"/>
-        </w:rPr>
-        <w:t>Az előzőekben be</w:t>
-      </w:r>
-      <w:r>
-        <w:rPr>
-          <w:rStyle w:val="Erskiemels"/>
-          <w:b w:val="0"/>
-          <w:sz w:val="24"/>
-        </w:rPr>
-        <w:t xml:space="preserve">mutatott űrlapot kitöltve, a bevitt adatokat, ha azok megfelelőek akkor a </w:t>
-      </w:r>
-      <w:proofErr w:type="spellStart"/>
-      <w:r>
-        <w:rPr>
-          <w:rStyle w:val="Erskiemels"/>
-          <w:sz w:val="24"/>
-        </w:rPr>
-        <w:t>submit</w:t>
-      </w:r>
-      <w:proofErr w:type="spellEnd"/>
-      <w:r>
-        <w:rPr>
-          <w:rStyle w:val="Erskiemels"/>
-          <w:sz w:val="24"/>
-        </w:rPr>
-        <w:t xml:space="preserve"> </w:t>
-      </w:r>
-      <w:r>
-        <w:rPr>
-          <w:rStyle w:val="Erskiemels"/>
-          <w:b w:val="0"/>
-          <w:sz w:val="24"/>
-        </w:rPr>
-        <w:t xml:space="preserve">gombra nyomva megjelenítem az oldalon. </w:t>
-      </w:r>
-      <w:r>
-        <w:rPr>
-          <w:iCs/>
-          <w:color w:val="000000" w:themeColor="text1"/>
-        </w:rPr>
-        <w:t>Amikor a dokumentum betöltődik (</w:t>
-      </w:r>
-      <w:r>
-        <w:rPr>
-          <w:b/>
-          <w:bCs/>
-          <w:iCs/>
-          <w:color w:val="000000" w:themeColor="text1"/>
-        </w:rPr>
-        <w:t>'</w:t>
-      </w:r>
-      <w:proofErr w:type="spellStart"/>
-      <w:r>
-        <w:rPr>
-          <w:b/>
-          <w:bCs/>
-          <w:iCs/>
-          <w:color w:val="000000" w:themeColor="text1"/>
-        </w:rPr>
-        <w:t>DOMContentLoaded</w:t>
-      </w:r>
-      <w:proofErr w:type="spellEnd"/>
-      <w:r>
-        <w:rPr>
-          <w:b/>
-          <w:bCs/>
-          <w:iCs/>
-          <w:color w:val="000000" w:themeColor="text1"/>
-        </w:rPr>
-        <w:t>'</w:t>
-      </w:r>
-      <w:r>
-        <w:rPr>
-          <w:iCs/>
-          <w:color w:val="000000" w:themeColor="text1"/>
-        </w:rPr>
-        <w:t xml:space="preserve"> esemény), az eseménykezelő függvény beállítja az űrlapot (</w:t>
-      </w:r>
-      <w:proofErr w:type="spellStart"/>
-      <w:r>
-        <w:rPr>
-          <w:b/>
-          <w:bCs/>
-          <w:iCs/>
-          <w:color w:val="000000" w:themeColor="text1"/>
-        </w:rPr>
-        <w:t>form</w:t>
-      </w:r>
-      <w:proofErr w:type="spellEnd"/>
-      <w:r>
-        <w:rPr>
-          <w:iCs/>
-          <w:color w:val="000000" w:themeColor="text1"/>
-        </w:rPr>
-        <w:t>) és az adatok megjelenítésére szolgáló tartományt (</w:t>
-      </w:r>
-      <w:r>
-        <w:rPr>
-          <w:b/>
-          <w:bCs/>
-          <w:iCs/>
-          <w:color w:val="000000" w:themeColor="text1"/>
-        </w:rPr>
-        <w:t>displayData</w:t>
-      </w:r>
-      <w:r>
-        <w:rPr>
-          <w:iCs/>
-          <w:color w:val="000000" w:themeColor="text1"/>
-        </w:rPr>
-        <w:t>). Ezután hozzáad egy eseményfigyelőt az űrlap beküldéséhez (</w:t>
-      </w:r>
-      <w:proofErr w:type="spellStart"/>
-      <w:r>
-        <w:rPr>
-          <w:b/>
-          <w:bCs/>
-          <w:iCs/>
-          <w:color w:val="000000" w:themeColor="text1"/>
-        </w:rPr>
-        <w:t>form.addEventListener</w:t>
-      </w:r>
-      <w:proofErr w:type="spellEnd"/>
-      <w:r>
-        <w:rPr>
-          <w:b/>
-          <w:bCs/>
-          <w:iCs/>
-          <w:color w:val="000000" w:themeColor="text1"/>
-        </w:rPr>
-        <w:t>('</w:t>
-      </w:r>
-      <w:proofErr w:type="spellStart"/>
-      <w:r>
-        <w:rPr>
-          <w:b/>
-          <w:bCs/>
-          <w:iCs/>
-          <w:color w:val="000000" w:themeColor="text1"/>
-        </w:rPr>
-        <w:t>submit</w:t>
-      </w:r>
-      <w:proofErr w:type="spellEnd"/>
-      <w:r>
-        <w:rPr>
-          <w:b/>
-          <w:bCs/>
-          <w:iCs/>
-          <w:color w:val="000000" w:themeColor="text1"/>
-        </w:rPr>
-        <w:t>', ...)</w:t>
-      </w:r>
-      <w:r>
-        <w:rPr>
-          <w:iCs/>
-          <w:color w:val="000000" w:themeColor="text1"/>
-        </w:rPr>
-        <w:t>).</w:t>
-      </w:r>
-    </w:p>
-    <w:p>
-      <w:pPr>
-        <w:rPr>
-          <w:rStyle w:val="Erskiemels"/>
-          <w:b w:val="0"/>
-          <w:sz w:val="24"/>
-        </w:rPr>
-      </w:pPr>
-      <w:r>
-        <w:rPr>
-          <w:rStyle w:val="Erskiemels"/>
-          <w:b w:val="0"/>
-          <w:noProof/>
-          <w:sz w:val="24"/>
-        </w:rPr>
-        <w:lastRenderedPageBreak/>
-        <w:drawing>
-          <wp:inline distT="0" distB="0" distL="0" distR="0" wp14:anchorId="56E78E30" wp14:editId="7EFB1936">
-            <wp:extent cx="5760720" cy="3678555"/>
-            <wp:effectExtent l="0" t="0" r="0" b="0"/>
-            <wp:docPr id="15" name="Kép 15"/>
-            <wp:cNvGraphicFramePr>
-              <a:graphicFrameLocks xmlns:a="http://schemas.openxmlformats.org/drawingml/2006/main" noChangeAspect="1"/>
-            </wp:cNvGraphicFramePr>
-            <a:graphic xmlns:a="http://schemas.openxmlformats.org/drawingml/2006/main">
-              <a:graphicData uri="http://schemas.openxmlformats.org/drawingml/2006/picture">
-                <pic:pic xmlns:pic="http://schemas.openxmlformats.org/drawingml/2006/picture">
-                  <pic:nvPicPr>
-                    <pic:cNvPr id="1" name=""/>
-                    <pic:cNvPicPr/>
-                  </pic:nvPicPr>
-                  <pic:blipFill>
-                    <a:blip r:embed="rId20"/>
-                    <a:stretch>
-                      <a:fillRect/>
-                    </a:stretch>
-                  </pic:blipFill>
-                  <pic:spPr>
-                    <a:xfrm>
-                      <a:off x="0" y="0"/>
                       <a:ext cx="5760720" cy="3678555"/>
                     </a:xfrm>
                     <a:prstGeom prst="rect">
@@ -6009,7 +5868,7 @@
                     <pic:cNvPicPr/>
                   </pic:nvPicPr>
                   <pic:blipFill>
-                    <a:blip r:embed="rId21"/>
+                    <a:blip r:embed="rId20"/>
                     <a:stretch>
                       <a:fillRect/>
                     </a:stretch>
@@ -6305,7 +6164,7 @@
                     <pic:cNvPicPr/>
                   </pic:nvPicPr>
                   <pic:blipFill>
-                    <a:blip r:embed="rId22">
+                    <a:blip r:embed="rId21">
                       <a:extLst>
                         <a:ext uri="{28A0092B-C50C-407E-A947-70E740481C1C}">
                           <a14:useLocalDpi xmlns:a14="http://schemas.microsoft.com/office/drawing/2010/main" val="0"/>
@@ -6354,7 +6213,7 @@
                     <pic:cNvPicPr/>
                   </pic:nvPicPr>
                   <pic:blipFill>
-                    <a:blip r:embed="rId23"/>
+                    <a:blip r:embed="rId22"/>
                     <a:stretch>
                       <a:fillRect/>
                     </a:stretch>
@@ -6430,7 +6289,7 @@
                     <pic:cNvPicPr/>
                   </pic:nvPicPr>
                   <pic:blipFill>
-                    <a:blip r:embed="rId24">
+                    <a:blip r:embed="rId23">
                       <a:extLst>
                         <a:ext uri="{28A0092B-C50C-407E-A947-70E740481C1C}">
                           <a14:useLocalDpi xmlns:a14="http://schemas.microsoft.com/office/drawing/2010/main" val="0"/>
@@ -6493,7 +6352,7 @@
                     <pic:cNvPicPr/>
                   </pic:nvPicPr>
                   <pic:blipFill>
-                    <a:blip r:embed="rId25">
+                    <a:blip r:embed="rId24">
                       <a:extLst>
                         <a:ext uri="{28A0092B-C50C-407E-A947-70E740481C1C}">
                           <a14:useLocalDpi xmlns:a14="http://schemas.microsoft.com/office/drawing/2010/main" val="0"/>
@@ -6957,7 +6816,7 @@
                     <pic:cNvPicPr/>
                   </pic:nvPicPr>
                   <pic:blipFill>
-                    <a:blip r:embed="rId26">
+                    <a:blip r:embed="rId25">
                       <a:extLst>
                         <a:ext uri="{28A0092B-C50C-407E-A947-70E740481C1C}">
                           <a14:useLocalDpi xmlns:a14="http://schemas.microsoft.com/office/drawing/2010/main" val="0"/>
@@ -7310,7 +7169,7 @@
                     <pic:cNvPicPr/>
                   </pic:nvPicPr>
                   <pic:blipFill>
-                    <a:blip r:embed="rId27"/>
+                    <a:blip r:embed="rId26"/>
                     <a:stretch>
                       <a:fillRect/>
                     </a:stretch>
@@ -8194,6 +8053,408 @@
             <wp:extent cx="5487166" cy="5058481"/>
             <wp:effectExtent l="0" t="0" r="5715" b="3175"/>
             <wp:docPr id="18" name="Kép 18"/>
+            <wp:cNvGraphicFramePr>
+              <a:graphicFrameLocks xmlns:a="http://schemas.openxmlformats.org/drawingml/2006/main" noChangeAspect="1"/>
+            </wp:cNvGraphicFramePr>
+            <a:graphic xmlns:a="http://schemas.openxmlformats.org/drawingml/2006/main">
+              <a:graphicData uri="http://schemas.openxmlformats.org/drawingml/2006/picture">
+                <pic:pic xmlns:pic="http://schemas.openxmlformats.org/drawingml/2006/picture">
+                  <pic:nvPicPr>
+                    <pic:cNvPr id="1" name=""/>
+                    <pic:cNvPicPr/>
+                  </pic:nvPicPr>
+                  <pic:blipFill>
+                    <a:blip r:embed="rId27"/>
+                    <a:stretch>
+                      <a:fillRect/>
+                    </a:stretch>
+                  </pic:blipFill>
+                  <pic:spPr>
+                    <a:xfrm>
+                      <a:off x="0" y="0"/>
+                      <a:ext cx="5487166" cy="5058481"/>
+                    </a:xfrm>
+                    <a:prstGeom prst="rect">
+                      <a:avLst/>
+                    </a:prstGeom>
+                  </pic:spPr>
+                </pic:pic>
+              </a:graphicData>
+            </a:graphic>
+          </wp:inline>
+        </w:drawing>
+      </w:r>
+    </w:p>
+    <w:p>
+      <w:pPr>
+        <w:rPr>
+          <w:iCs/>
+          <w:color w:val="000000" w:themeColor="text1"/>
+        </w:rPr>
+      </w:pPr>
+      <w:proofErr w:type="spellStart"/>
+      <w:r>
+        <w:rPr>
+          <w:b/>
+          <w:bCs/>
+          <w:iCs/>
+          <w:color w:val="000000" w:themeColor="text1"/>
+        </w:rPr>
+        <w:t>showSlide</w:t>
+      </w:r>
+      <w:proofErr w:type="spellEnd"/>
+      <w:r>
+        <w:rPr>
+          <w:b/>
+          <w:bCs/>
+          <w:iCs/>
+          <w:color w:val="000000" w:themeColor="text1"/>
+        </w:rPr>
+        <w:t>(index)</w:t>
+      </w:r>
+      <w:r>
+        <w:rPr>
+          <w:iCs/>
+          <w:color w:val="000000" w:themeColor="text1"/>
+        </w:rPr>
+        <w:t xml:space="preserve">: Ez a függvény megjeleníti a megadott indexű diavetítési képet. Ellenőrzi, hogy az index nem lépi-e túl a diavetítési képek számát, és </w:t>
+      </w:r>
+      <w:r>
+        <w:rPr>
+          <w:iCs/>
+          <w:color w:val="000000" w:themeColor="text1"/>
+        </w:rPr>
+        <w:t>visszaállítja</w:t>
+      </w:r>
+      <w:r>
+        <w:rPr>
+          <w:iCs/>
+          <w:color w:val="000000" w:themeColor="text1"/>
+        </w:rPr>
+        <w:t xml:space="preserve">, ha igen. Ha az index negatív, akkor a legutolsó diavetítési képre ugrik. Ezután eltávolítja az összes diavetítési képet tartalmazó </w:t>
+      </w:r>
+      <w:r>
+        <w:rPr>
+          <w:b/>
+          <w:bCs/>
+          <w:iCs/>
+          <w:color w:val="000000" w:themeColor="text1"/>
+        </w:rPr>
+        <w:t>.</w:t>
+      </w:r>
+      <w:proofErr w:type="spellStart"/>
+      <w:r>
+        <w:rPr>
+          <w:b/>
+          <w:bCs/>
+          <w:iCs/>
+          <w:color w:val="000000" w:themeColor="text1"/>
+        </w:rPr>
+        <w:t>displaySlide</w:t>
+      </w:r>
+      <w:proofErr w:type="spellEnd"/>
+      <w:r>
+        <w:rPr>
+          <w:iCs/>
+          <w:color w:val="000000" w:themeColor="text1"/>
+        </w:rPr>
+        <w:t xml:space="preserve"> osztályt és hozzáadja azt az aktuális diavetítési képhez.</w:t>
+      </w:r>
+    </w:p>
+    <w:p>
+      <w:pPr>
+        <w:rPr>
+          <w:iCs/>
+          <w:color w:val="000000" w:themeColor="text1"/>
+        </w:rPr>
+      </w:pPr>
+      <w:proofErr w:type="spellStart"/>
+      <w:r>
+        <w:rPr>
+          <w:b/>
+          <w:bCs/>
+          <w:iCs/>
+          <w:color w:val="000000" w:themeColor="text1"/>
+        </w:rPr>
+        <w:t>prevSlide</w:t>
+      </w:r>
+      <w:proofErr w:type="spellEnd"/>
+      <w:r>
+        <w:rPr>
+          <w:b/>
+          <w:bCs/>
+          <w:iCs/>
+          <w:color w:val="000000" w:themeColor="text1"/>
+        </w:rPr>
+        <w:t>()</w:t>
+      </w:r>
+      <w:r>
+        <w:rPr>
+          <w:iCs/>
+          <w:color w:val="000000" w:themeColor="text1"/>
+        </w:rPr>
+        <w:t xml:space="preserve">: Ez a függvény előreugrik egy diavetítési képpel az aktuális index alapján. Megállítja az automatikus előre haladást, csökkenti az indexet egyel, majd meghívja a </w:t>
+      </w:r>
+      <w:proofErr w:type="spellStart"/>
+      <w:r>
+        <w:rPr>
+          <w:b/>
+          <w:bCs/>
+          <w:iCs/>
+          <w:color w:val="000000" w:themeColor="text1"/>
+        </w:rPr>
+        <w:t>showSlide</w:t>
+      </w:r>
+      <w:proofErr w:type="spellEnd"/>
+      <w:r>
+        <w:rPr>
+          <w:b/>
+          <w:bCs/>
+          <w:iCs/>
+          <w:color w:val="000000" w:themeColor="text1"/>
+        </w:rPr>
+        <w:t>()</w:t>
+      </w:r>
+      <w:r>
+        <w:rPr>
+          <w:iCs/>
+          <w:color w:val="000000" w:themeColor="text1"/>
+        </w:rPr>
+        <w:t xml:space="preserve"> függvényt az új indexszel.</w:t>
+      </w:r>
+    </w:p>
+    <w:p>
+      <w:pPr>
+        <w:rPr>
+          <w:iCs/>
+          <w:color w:val="000000" w:themeColor="text1"/>
+        </w:rPr>
+      </w:pPr>
+      <w:proofErr w:type="spellStart"/>
+      <w:r>
+        <w:rPr>
+          <w:b/>
+          <w:bCs/>
+          <w:iCs/>
+          <w:color w:val="000000" w:themeColor="text1"/>
+        </w:rPr>
+        <w:t>nextSlide</w:t>
+      </w:r>
+      <w:proofErr w:type="spellEnd"/>
+      <w:r>
+        <w:rPr>
+          <w:b/>
+          <w:bCs/>
+          <w:iCs/>
+          <w:color w:val="000000" w:themeColor="text1"/>
+        </w:rPr>
+        <w:t>()</w:t>
+      </w:r>
+      <w:r>
+        <w:rPr>
+          <w:iCs/>
+          <w:color w:val="000000" w:themeColor="text1"/>
+        </w:rPr>
+        <w:t xml:space="preserve">: Ez a függvény </w:t>
+      </w:r>
+      <w:proofErr w:type="spellStart"/>
+      <w:r>
+        <w:rPr>
+          <w:iCs/>
+          <w:color w:val="000000" w:themeColor="text1"/>
+        </w:rPr>
+        <w:t>hátraugrik</w:t>
+      </w:r>
+      <w:proofErr w:type="spellEnd"/>
+      <w:r>
+        <w:rPr>
+          <w:iCs/>
+          <w:color w:val="000000" w:themeColor="text1"/>
+        </w:rPr>
+        <w:t xml:space="preserve"> egy diavetítési képpel az aktuális index alapján. Növeli az indexet egyel, majd meghívja a </w:t>
+      </w:r>
+      <w:proofErr w:type="spellStart"/>
+      <w:r>
+        <w:rPr>
+          <w:b/>
+          <w:bCs/>
+          <w:iCs/>
+          <w:color w:val="000000" w:themeColor="text1"/>
+        </w:rPr>
+        <w:t>showSlide</w:t>
+      </w:r>
+      <w:proofErr w:type="spellEnd"/>
+      <w:r>
+        <w:rPr>
+          <w:b/>
+          <w:bCs/>
+          <w:iCs/>
+          <w:color w:val="000000" w:themeColor="text1"/>
+        </w:rPr>
+        <w:t>()</w:t>
+      </w:r>
+      <w:r>
+        <w:rPr>
+          <w:iCs/>
+          <w:color w:val="000000" w:themeColor="text1"/>
+        </w:rPr>
+        <w:t xml:space="preserve"> függvényt az új indexszel. Előtte azonban megszakítja az automatikus előre haladást, hogy ne zavarja a felhasználót.</w:t>
+      </w:r>
+    </w:p>
+    <w:p>
+      <w:pPr>
+        <w:rPr>
+          <w:rStyle w:val="Erskiemels"/>
+          <w:b w:val="0"/>
+          <w:sz w:val="24"/>
+        </w:rPr>
+      </w:pPr>
+      <w:r>
+        <w:rPr>
+          <w:rStyle w:val="Erskiemels"/>
+          <w:b w:val="0"/>
+          <w:sz w:val="24"/>
+        </w:rPr>
+        <w:t xml:space="preserve">A </w:t>
+      </w:r>
+      <w:r>
+        <w:rPr>
+          <w:rStyle w:val="Erskiemels"/>
+          <w:sz w:val="24"/>
+        </w:rPr>
+        <w:t>HTML</w:t>
+      </w:r>
+      <w:r>
+        <w:rPr>
+          <w:rStyle w:val="Erskiemels"/>
+          <w:sz w:val="24"/>
+        </w:rPr>
+        <w:t xml:space="preserve">-en </w:t>
+      </w:r>
+      <w:r>
+        <w:rPr>
+          <w:rStyle w:val="Erskiemels"/>
+          <w:b w:val="0"/>
+          <w:sz w:val="24"/>
+        </w:rPr>
+        <w:t xml:space="preserve">belül létrehoztam két </w:t>
+      </w:r>
+      <w:proofErr w:type="gramStart"/>
+      <w:r>
+        <w:rPr>
+          <w:rStyle w:val="Erskiemels"/>
+          <w:b w:val="0"/>
+          <w:sz w:val="24"/>
+        </w:rPr>
+        <w:t>gombot</w:t>
+      </w:r>
+      <w:proofErr w:type="gramEnd"/>
+      <w:r>
+        <w:rPr>
+          <w:rStyle w:val="Erskiemels"/>
+          <w:b w:val="0"/>
+          <w:sz w:val="24"/>
+        </w:rPr>
+        <w:t xml:space="preserve"> amiknek az </w:t>
+      </w:r>
+      <w:proofErr w:type="spellStart"/>
+      <w:r>
+        <w:rPr>
+          <w:rStyle w:val="Erskiemels"/>
+          <w:sz w:val="24"/>
+        </w:rPr>
+        <w:t>onclick</w:t>
+      </w:r>
+      <w:proofErr w:type="spellEnd"/>
+      <w:r>
+        <w:rPr>
+          <w:rStyle w:val="Erskiemels"/>
+          <w:sz w:val="24"/>
+        </w:rPr>
+        <w:t xml:space="preserve"> </w:t>
+      </w:r>
+      <w:r>
+        <w:rPr>
+          <w:rStyle w:val="Erskiemels"/>
+          <w:b w:val="0"/>
+          <w:sz w:val="24"/>
+        </w:rPr>
+        <w:t>att</w:t>
+      </w:r>
+      <w:r>
+        <w:rPr>
+          <w:rStyle w:val="Erskiemels"/>
+          <w:b w:val="0"/>
+          <w:sz w:val="24"/>
+        </w:rPr>
+        <w:t xml:space="preserve">ribútumába meghívom a </w:t>
+      </w:r>
+      <w:proofErr w:type="spellStart"/>
+      <w:r>
+        <w:rPr>
+          <w:rStyle w:val="Erskiemels"/>
+          <w:sz w:val="24"/>
+        </w:rPr>
+        <w:t>prevSlide</w:t>
+      </w:r>
+      <w:proofErr w:type="spellEnd"/>
+      <w:r>
+        <w:rPr>
+          <w:rStyle w:val="Erskiemels"/>
+          <w:sz w:val="24"/>
+        </w:rPr>
+        <w:t xml:space="preserve">() </w:t>
+      </w:r>
+      <w:r>
+        <w:rPr>
+          <w:rStyle w:val="Erskiemels"/>
+          <w:b w:val="0"/>
+          <w:sz w:val="24"/>
+        </w:rPr>
+        <w:t xml:space="preserve">és a </w:t>
+      </w:r>
+      <w:proofErr w:type="spellStart"/>
+      <w:r>
+        <w:rPr>
+          <w:rStyle w:val="Erskiemels"/>
+          <w:sz w:val="24"/>
+        </w:rPr>
+        <w:t>nextSlide</w:t>
+      </w:r>
+      <w:proofErr w:type="spellEnd"/>
+      <w:r>
+        <w:rPr>
+          <w:rStyle w:val="Erskiemels"/>
+          <w:sz w:val="24"/>
+        </w:rPr>
+        <w:t xml:space="preserve">() </w:t>
+      </w:r>
+      <w:r>
+        <w:rPr>
+          <w:rStyle w:val="Erskiemels"/>
+          <w:b w:val="0"/>
+          <w:sz w:val="24"/>
+        </w:rPr>
+        <w:t>JavaScript függvényeket a képek tovább pörgetésére.</w:t>
+      </w:r>
+    </w:p>
+    <w:p>
+      <w:pPr>
+        <w:rPr>
+          <w:rStyle w:val="Erskiemels"/>
+        </w:rPr>
+      </w:pPr>
+      <w:r>
+        <w:rPr>
+          <w:rStyle w:val="Erskiemels"/>
+          <w:noProof/>
+        </w:rPr>
+        <w:lastRenderedPageBreak/>
+        <w:drawing>
+          <wp:inline distT="0" distB="0" distL="0" distR="0" wp14:anchorId="6A5F53C9" wp14:editId="661E25A0">
+            <wp:extent cx="4172532" cy="4620270"/>
+            <wp:effectExtent l="0" t="0" r="0" b="8890"/>
+            <wp:docPr id="22" name="Kép 22"/>
             <wp:cNvGraphicFramePr>
               <a:graphicFrameLocks xmlns:a="http://schemas.openxmlformats.org/drawingml/2006/main" noChangeAspect="1"/>
             </wp:cNvGraphicFramePr>
@@ -8213,7 +8474,7 @@
                   <pic:spPr>
                     <a:xfrm>
                       <a:off x="0" y="0"/>
-                      <a:ext cx="5487166" cy="5058481"/>
+                      <a:ext cx="4172532" cy="4620270"/>
                     </a:xfrm>
                     <a:prstGeom prst="rect">
                       <a:avLst/>
@@ -8228,355 +8489,32 @@
     </w:p>
     <w:p>
       <w:pPr>
-        <w:rPr>
-          <w:iCs/>
-          <w:color w:val="000000" w:themeColor="text1"/>
-        </w:rPr>
-      </w:pPr>
-      <w:proofErr w:type="spellStart"/>
-      <w:r>
-        <w:rPr>
-          <w:b/>
-          <w:bCs/>
-          <w:iCs/>
-          <w:color w:val="000000" w:themeColor="text1"/>
-        </w:rPr>
-        <w:t>showSlide</w:t>
-      </w:r>
-      <w:proofErr w:type="spellEnd"/>
-      <w:r>
-        <w:rPr>
-          <w:b/>
-          <w:bCs/>
-          <w:iCs/>
-          <w:color w:val="000000" w:themeColor="text1"/>
-        </w:rPr>
-        <w:t>(index)</w:t>
-      </w:r>
-      <w:r>
-        <w:rPr>
-          <w:iCs/>
-          <w:color w:val="000000" w:themeColor="text1"/>
-        </w:rPr>
-        <w:t xml:space="preserve">: Ez a függvény megjeleníti a megadott indexű diavetítési képet. Ellenőrzi, hogy az index nem lépi-e túl a diavetítési képek számát, és </w:t>
-      </w:r>
-      <w:r>
-        <w:rPr>
-          <w:iCs/>
-          <w:color w:val="000000" w:themeColor="text1"/>
-        </w:rPr>
-        <w:t>visszaállítja</w:t>
-      </w:r>
-      <w:r>
-        <w:rPr>
-          <w:iCs/>
-          <w:color w:val="000000" w:themeColor="text1"/>
-        </w:rPr>
-        <w:t xml:space="preserve">, ha igen. Ha az index negatív, akkor a legutolsó diavetítési képre ugrik. Ezután eltávolítja az összes diavetítési képet tartalmazó </w:t>
-      </w:r>
-      <w:r>
-        <w:rPr>
-          <w:b/>
-          <w:bCs/>
-          <w:iCs/>
-          <w:color w:val="000000" w:themeColor="text1"/>
-        </w:rPr>
-        <w:t>.</w:t>
-      </w:r>
-      <w:proofErr w:type="spellStart"/>
-      <w:r>
-        <w:rPr>
-          <w:b/>
-          <w:bCs/>
-          <w:iCs/>
-          <w:color w:val="000000" w:themeColor="text1"/>
-        </w:rPr>
-        <w:t>displaySlide</w:t>
-      </w:r>
-      <w:proofErr w:type="spellEnd"/>
-      <w:r>
-        <w:rPr>
-          <w:iCs/>
-          <w:color w:val="000000" w:themeColor="text1"/>
-        </w:rPr>
-        <w:t xml:space="preserve"> osztályt és hozzáadja azt az aktuális diavetítési képhez.</w:t>
-      </w:r>
-    </w:p>
-    <w:p>
-      <w:pPr>
-        <w:rPr>
-          <w:iCs/>
-          <w:color w:val="000000" w:themeColor="text1"/>
-        </w:rPr>
-      </w:pPr>
-      <w:proofErr w:type="spellStart"/>
-      <w:r>
-        <w:rPr>
-          <w:b/>
-          <w:bCs/>
-          <w:iCs/>
-          <w:color w:val="000000" w:themeColor="text1"/>
-        </w:rPr>
-        <w:t>prevSlide</w:t>
-      </w:r>
-      <w:proofErr w:type="spellEnd"/>
-      <w:r>
-        <w:rPr>
-          <w:b/>
-          <w:bCs/>
-          <w:iCs/>
-          <w:color w:val="000000" w:themeColor="text1"/>
-        </w:rPr>
-        <w:t>()</w:t>
-      </w:r>
-      <w:r>
-        <w:rPr>
-          <w:iCs/>
-          <w:color w:val="000000" w:themeColor="text1"/>
-        </w:rPr>
-        <w:t xml:space="preserve">: Ez a függvény előreugrik egy diavetítési képpel az aktuális index alapján. Megállítja az automatikus előre haladást, csökkenti az indexet egyel, majd meghívja a </w:t>
-      </w:r>
-      <w:proofErr w:type="spellStart"/>
-      <w:r>
-        <w:rPr>
-          <w:b/>
-          <w:bCs/>
-          <w:iCs/>
-          <w:color w:val="000000" w:themeColor="text1"/>
-        </w:rPr>
-        <w:t>showSlide</w:t>
-      </w:r>
-      <w:proofErr w:type="spellEnd"/>
-      <w:r>
-        <w:rPr>
-          <w:b/>
-          <w:bCs/>
-          <w:iCs/>
-          <w:color w:val="000000" w:themeColor="text1"/>
-        </w:rPr>
-        <w:t>()</w:t>
-      </w:r>
-      <w:r>
-        <w:rPr>
-          <w:iCs/>
-          <w:color w:val="000000" w:themeColor="text1"/>
-        </w:rPr>
-        <w:t xml:space="preserve"> függvényt az új indexszel.</w:t>
-      </w:r>
-    </w:p>
-    <w:p>
-      <w:pPr>
-        <w:rPr>
-          <w:iCs/>
-          <w:color w:val="000000" w:themeColor="text1"/>
-        </w:rPr>
-      </w:pPr>
-      <w:proofErr w:type="spellStart"/>
-      <w:r>
-        <w:rPr>
-          <w:b/>
-          <w:bCs/>
-          <w:iCs/>
-          <w:color w:val="000000" w:themeColor="text1"/>
-        </w:rPr>
-        <w:t>nextSlide</w:t>
-      </w:r>
-      <w:proofErr w:type="spellEnd"/>
-      <w:r>
-        <w:rPr>
-          <w:b/>
-          <w:bCs/>
-          <w:iCs/>
-          <w:color w:val="000000" w:themeColor="text1"/>
-        </w:rPr>
-        <w:t>()</w:t>
-      </w:r>
-      <w:r>
-        <w:rPr>
-          <w:iCs/>
-          <w:color w:val="000000" w:themeColor="text1"/>
-        </w:rPr>
-        <w:t xml:space="preserve">: Ez a függvény </w:t>
-      </w:r>
-      <w:proofErr w:type="spellStart"/>
-      <w:r>
-        <w:rPr>
-          <w:iCs/>
-          <w:color w:val="000000" w:themeColor="text1"/>
-        </w:rPr>
-        <w:t>hátraugrik</w:t>
-      </w:r>
-      <w:proofErr w:type="spellEnd"/>
-      <w:r>
-        <w:rPr>
-          <w:iCs/>
-          <w:color w:val="000000" w:themeColor="text1"/>
-        </w:rPr>
-        <w:t xml:space="preserve"> egy diavetítési képpel az aktuális index alapján. Növeli az indexet egyel, majd meghívja a </w:t>
-      </w:r>
-      <w:proofErr w:type="spellStart"/>
-      <w:r>
-        <w:rPr>
-          <w:b/>
-          <w:bCs/>
-          <w:iCs/>
-          <w:color w:val="000000" w:themeColor="text1"/>
-        </w:rPr>
-        <w:t>showSlide</w:t>
-      </w:r>
-      <w:proofErr w:type="spellEnd"/>
-      <w:r>
-        <w:rPr>
-          <w:b/>
-          <w:bCs/>
-          <w:iCs/>
-          <w:color w:val="000000" w:themeColor="text1"/>
-        </w:rPr>
-        <w:t>()</w:t>
-      </w:r>
-      <w:r>
-        <w:rPr>
-          <w:iCs/>
-          <w:color w:val="000000" w:themeColor="text1"/>
-        </w:rPr>
-        <w:t xml:space="preserve"> függvényt az új indexszel. Előtte azonban megszakítja az automatikus előre haladást, hogy ne zavarja a felhasználót.</w:t>
-      </w:r>
-    </w:p>
-    <w:p>
-      <w:pPr>
-        <w:rPr>
-          <w:rStyle w:val="Erskiemels"/>
-          <w:b w:val="0"/>
-          <w:sz w:val="24"/>
-        </w:rPr>
-      </w:pPr>
-      <w:r>
-        <w:rPr>
-          <w:rStyle w:val="Erskiemels"/>
-          <w:b w:val="0"/>
-          <w:sz w:val="24"/>
-        </w:rPr>
-        <w:t xml:space="preserve">A </w:t>
-      </w:r>
-      <w:r>
-        <w:rPr>
-          <w:rStyle w:val="Erskiemels"/>
-          <w:sz w:val="24"/>
-        </w:rPr>
-        <w:t>HTML</w:t>
-      </w:r>
-      <w:r>
-        <w:rPr>
-          <w:rStyle w:val="Erskiemels"/>
-          <w:sz w:val="24"/>
-        </w:rPr>
-        <w:t xml:space="preserve">-en </w:t>
-      </w:r>
-      <w:r>
-        <w:rPr>
-          <w:rStyle w:val="Erskiemels"/>
-          <w:b w:val="0"/>
-          <w:sz w:val="24"/>
-        </w:rPr>
-        <w:t xml:space="preserve">belül létrehoztam két </w:t>
-      </w:r>
-      <w:proofErr w:type="gramStart"/>
-      <w:r>
-        <w:rPr>
-          <w:rStyle w:val="Erskiemels"/>
-          <w:b w:val="0"/>
-          <w:sz w:val="24"/>
-        </w:rPr>
-        <w:t>gombot</w:t>
-      </w:r>
-      <w:proofErr w:type="gramEnd"/>
-      <w:r>
-        <w:rPr>
-          <w:rStyle w:val="Erskiemels"/>
-          <w:b w:val="0"/>
-          <w:sz w:val="24"/>
-        </w:rPr>
-        <w:t xml:space="preserve"> amiknek az </w:t>
-      </w:r>
-      <w:proofErr w:type="spellStart"/>
-      <w:r>
-        <w:rPr>
-          <w:rStyle w:val="Erskiemels"/>
-          <w:sz w:val="24"/>
-        </w:rPr>
-        <w:t>onclick</w:t>
-      </w:r>
-      <w:proofErr w:type="spellEnd"/>
-      <w:r>
-        <w:rPr>
-          <w:rStyle w:val="Erskiemels"/>
-          <w:sz w:val="24"/>
-        </w:rPr>
-        <w:t xml:space="preserve"> </w:t>
-      </w:r>
-      <w:r>
-        <w:rPr>
-          <w:rStyle w:val="Erskiemels"/>
-          <w:b w:val="0"/>
-          <w:sz w:val="24"/>
-        </w:rPr>
-        <w:t>att</w:t>
-      </w:r>
-      <w:r>
-        <w:rPr>
-          <w:rStyle w:val="Erskiemels"/>
-          <w:b w:val="0"/>
-          <w:sz w:val="24"/>
-        </w:rPr>
-        <w:t xml:space="preserve">ribútumába meghívom a </w:t>
-      </w:r>
-      <w:proofErr w:type="spellStart"/>
-      <w:r>
-        <w:rPr>
-          <w:rStyle w:val="Erskiemels"/>
-          <w:sz w:val="24"/>
-        </w:rPr>
-        <w:t>prevSlide</w:t>
-      </w:r>
-      <w:proofErr w:type="spellEnd"/>
-      <w:r>
-        <w:rPr>
-          <w:rStyle w:val="Erskiemels"/>
-          <w:sz w:val="24"/>
-        </w:rPr>
-        <w:t xml:space="preserve">() </w:t>
-      </w:r>
-      <w:r>
-        <w:rPr>
-          <w:rStyle w:val="Erskiemels"/>
-          <w:b w:val="0"/>
-          <w:sz w:val="24"/>
-        </w:rPr>
-        <w:t xml:space="preserve">és a </w:t>
-      </w:r>
-      <w:proofErr w:type="spellStart"/>
-      <w:r>
-        <w:rPr>
-          <w:rStyle w:val="Erskiemels"/>
-          <w:sz w:val="24"/>
-        </w:rPr>
-        <w:t>nextSlide</w:t>
-      </w:r>
-      <w:proofErr w:type="spellEnd"/>
-      <w:r>
-        <w:rPr>
-          <w:rStyle w:val="Erskiemels"/>
-          <w:sz w:val="24"/>
-        </w:rPr>
-        <w:t xml:space="preserve">() </w:t>
-      </w:r>
-      <w:r>
-        <w:rPr>
-          <w:rStyle w:val="Erskiemels"/>
-          <w:b w:val="0"/>
-          <w:sz w:val="24"/>
-        </w:rPr>
-        <w:t>JavaScript függvényeket a képek tovább pörgetésére.</w:t>
+        <w:pStyle w:val="Cmsor2"/>
+        <w:rPr>
+          <w:rStyle w:val="Erskiemels"/>
+        </w:rPr>
+      </w:pPr>
+      <w:bookmarkStart w:id="13" w:name="_3._Json_fájlok"/>
+      <w:bookmarkEnd w:id="13"/>
+      <w:r>
+        <w:rPr>
+          <w:rStyle w:val="Erskiemels"/>
+        </w:rPr>
+        <w:t xml:space="preserve">3. </w:t>
+      </w:r>
+      <w:proofErr w:type="spellStart"/>
+      <w:r>
+        <w:rPr>
+          <w:rStyle w:val="Erskiemels"/>
+        </w:rPr>
+        <w:t>Json</w:t>
+      </w:r>
+      <w:proofErr w:type="spellEnd"/>
+      <w:r>
+        <w:rPr>
+          <w:rStyle w:val="Erskiemels"/>
+        </w:rPr>
+        <w:t xml:space="preserve"> fájlok és megjelenítésük az oldalon</w:t>
       </w:r>
     </w:p>
     <w:p>
@@ -8590,12 +8528,11 @@
           <w:rStyle w:val="Erskiemels"/>
           <w:noProof/>
         </w:rPr>
-        <w:lastRenderedPageBreak/>
         <w:drawing>
-          <wp:inline distT="0" distB="0" distL="0" distR="0" wp14:anchorId="6A5F53C9" wp14:editId="661E25A0">
-            <wp:extent cx="4172532" cy="4620270"/>
-            <wp:effectExtent l="0" t="0" r="0" b="8890"/>
-            <wp:docPr id="22" name="Kép 22"/>
+          <wp:inline distT="0" distB="0" distL="0" distR="0" wp14:anchorId="75200577" wp14:editId="0AE56D00">
+            <wp:extent cx="5760720" cy="3661410"/>
+            <wp:effectExtent l="0" t="0" r="0" b="0"/>
+            <wp:docPr id="24" name="Kép 24"/>
             <wp:cNvGraphicFramePr>
               <a:graphicFrameLocks xmlns:a="http://schemas.openxmlformats.org/drawingml/2006/main" noChangeAspect="1"/>
             </wp:cNvGraphicFramePr>
@@ -8615,7 +8552,7 @@
                   <pic:spPr>
                     <a:xfrm>
                       <a:off x="0" y="0"/>
-                      <a:ext cx="4172532" cy="4620270"/>
+                      <a:ext cx="5760720" cy="3661410"/>
                     </a:xfrm>
                     <a:prstGeom prst="rect">
                       <a:avLst/>
@@ -8635,45 +8572,396 @@
           <w:rStyle w:val="Erskiemels"/>
         </w:rPr>
       </w:pPr>
-      <w:bookmarkStart w:id="13" w:name="_3._Json_fájlok"/>
-      <w:bookmarkEnd w:id="13"/>
-      <w:r>
-        <w:rPr>
-          <w:rStyle w:val="Erskiemels"/>
-        </w:rPr>
-        <w:t xml:space="preserve">3. </w:t>
-      </w:r>
-      <w:proofErr w:type="spellStart"/>
-      <w:r>
-        <w:rPr>
-          <w:rStyle w:val="Erskiemels"/>
-        </w:rPr>
-        <w:t>Json</w:t>
-      </w:r>
-      <w:proofErr w:type="spellEnd"/>
-      <w:r>
-        <w:rPr>
-          <w:rStyle w:val="Erskiemels"/>
-        </w:rPr>
-        <w:t xml:space="preserve"> fájlok és megjelenítésük az oldalon</w:t>
-      </w:r>
-    </w:p>
-    <w:p>
-      <w:pPr>
-        <w:rPr>
-          <w:rStyle w:val="Erskiemels"/>
-        </w:rPr>
-      </w:pPr>
-      <w:r>
-        <w:rPr>
-          <w:rStyle w:val="Erskiemels"/>
+      <w:bookmarkStart w:id="14" w:name="_3.1_Ajax_használata"/>
+      <w:bookmarkEnd w:id="14"/>
+      <w:r>
+        <w:rPr>
+          <w:rStyle w:val="Erskiemels"/>
+        </w:rPr>
+        <w:lastRenderedPageBreak/>
+        <w:t xml:space="preserve">3.1 </w:t>
+      </w:r>
+      <w:r>
+        <w:rPr>
+          <w:rStyle w:val="Cmsor2Char"/>
+          <w:b/>
+        </w:rPr>
+        <w:t>Ajax használata az adtok betöltéséhez</w:t>
+      </w:r>
+    </w:p>
+    <w:p>
+      <w:pPr>
+        <w:rPr>
+          <w:iCs/>
+          <w:color w:val="000000" w:themeColor="text1"/>
+        </w:rPr>
+      </w:pPr>
+      <w:r>
+        <w:rPr>
+          <w:rStyle w:val="Erskiemels"/>
+          <w:b w:val="0"/>
+          <w:sz w:val="24"/>
+        </w:rPr>
+        <w:t xml:space="preserve">A </w:t>
+      </w:r>
+      <w:r>
+        <w:rPr>
+          <w:rStyle w:val="Erskiemels"/>
+          <w:b w:val="0"/>
+          <w:sz w:val="24"/>
+        </w:rPr>
+        <w:t xml:space="preserve">weboldalakon szereplő óra márkák modelljeinek adatait egy </w:t>
+      </w:r>
+      <w:proofErr w:type="spellStart"/>
+      <w:r>
+        <w:rPr>
+          <w:rStyle w:val="Erskiemels"/>
+          <w:sz w:val="24"/>
+        </w:rPr>
+        <w:t>model</w:t>
+      </w:r>
+      <w:r>
+        <w:rPr>
+          <w:rStyle w:val="Erskiemels"/>
+          <w:b w:val="0"/>
+          <w:sz w:val="24"/>
+        </w:rPr>
+        <w:t>.</w:t>
+      </w:r>
+      <w:r>
+        <w:rPr>
+          <w:rStyle w:val="Erskiemels"/>
+          <w:sz w:val="24"/>
+        </w:rPr>
+        <w:t>json</w:t>
+      </w:r>
+      <w:proofErr w:type="spellEnd"/>
+      <w:r>
+        <w:rPr>
+          <w:rStyle w:val="Erskiemels"/>
+          <w:sz w:val="24"/>
+        </w:rPr>
+        <w:t xml:space="preserve"> </w:t>
+      </w:r>
+      <w:r>
+        <w:rPr>
+          <w:rStyle w:val="Erskiemels"/>
+          <w:b w:val="0"/>
+          <w:sz w:val="24"/>
+        </w:rPr>
+        <w:t xml:space="preserve">fájlban tárolom. Amit a feladatnak megfelelően egy </w:t>
+      </w:r>
+      <w:r>
+        <w:rPr>
+          <w:rStyle w:val="Erskiemels"/>
+          <w:sz w:val="24"/>
+        </w:rPr>
+        <w:t>Ajax</w:t>
+      </w:r>
+      <w:r>
+        <w:rPr>
+          <w:rStyle w:val="Erskiemels"/>
+          <w:sz w:val="24"/>
+        </w:rPr>
+        <w:t xml:space="preserve"> </w:t>
+      </w:r>
+      <w:r>
+        <w:rPr>
+          <w:rStyle w:val="Erskiemels"/>
+          <w:b w:val="0"/>
+          <w:sz w:val="24"/>
+        </w:rPr>
+        <w:t xml:space="preserve">kéréssel töltök be az oldalra. Az </w:t>
+      </w:r>
+      <w:proofErr w:type="spellStart"/>
+      <w:r>
+        <w:rPr>
+          <w:rStyle w:val="Erskiemels"/>
+          <w:sz w:val="24"/>
+        </w:rPr>
+        <w:t>url</w:t>
+      </w:r>
+      <w:proofErr w:type="spellEnd"/>
+      <w:r>
+        <w:rPr>
+          <w:rStyle w:val="Erskiemels"/>
+          <w:sz w:val="24"/>
+        </w:rPr>
+        <w:t xml:space="preserve"> </w:t>
+      </w:r>
+      <w:r>
+        <w:rPr>
+          <w:rStyle w:val="Erskiemels"/>
+          <w:b w:val="0"/>
+          <w:sz w:val="24"/>
+        </w:rPr>
+        <w:t>am</w:t>
+      </w:r>
+      <w:r>
+        <w:rPr>
+          <w:rStyle w:val="Erskiemels"/>
+          <w:b w:val="0"/>
+          <w:sz w:val="24"/>
+        </w:rPr>
+        <w:t xml:space="preserve">elyre a kérés megy ebben az esetben a </w:t>
+      </w:r>
+      <w:proofErr w:type="spellStart"/>
+      <w:r>
+        <w:rPr>
+          <w:rStyle w:val="Erskiemels"/>
+          <w:sz w:val="24"/>
+        </w:rPr>
+        <w:t>model</w:t>
+      </w:r>
+      <w:r>
+        <w:rPr>
+          <w:rStyle w:val="Erskiemels"/>
+          <w:b w:val="0"/>
+          <w:sz w:val="24"/>
+        </w:rPr>
+        <w:t>.</w:t>
+      </w:r>
+      <w:r>
+        <w:rPr>
+          <w:rStyle w:val="Erskiemels"/>
+          <w:sz w:val="24"/>
+        </w:rPr>
+        <w:t>json</w:t>
+      </w:r>
+      <w:proofErr w:type="spellEnd"/>
+      <w:r>
+        <w:rPr>
+          <w:rStyle w:val="Erskiemels"/>
+          <w:sz w:val="24"/>
+        </w:rPr>
+        <w:t xml:space="preserve"> </w:t>
+      </w:r>
+      <w:r>
+        <w:rPr>
+          <w:rStyle w:val="Erskiemels"/>
+          <w:b w:val="0"/>
+          <w:sz w:val="24"/>
+        </w:rPr>
+        <w:t>fájlra mutat</w:t>
+      </w:r>
+      <w:r>
+        <w:rPr>
+          <w:rStyle w:val="Erskiemels"/>
+          <w:b w:val="0"/>
+          <w:sz w:val="24"/>
+        </w:rPr>
+        <w:t xml:space="preserve">. A </w:t>
+      </w:r>
+      <w:proofErr w:type="spellStart"/>
+      <w:r>
+        <w:rPr>
+          <w:rStyle w:val="Erskiemels"/>
+          <w:sz w:val="24"/>
+        </w:rPr>
+        <w:t>dataType</w:t>
+      </w:r>
+      <w:proofErr w:type="spellEnd"/>
+      <w:r>
+        <w:rPr>
+          <w:rStyle w:val="Erskiemels"/>
+          <w:sz w:val="24"/>
+        </w:rPr>
+        <w:t xml:space="preserve"> </w:t>
+      </w:r>
+      <w:r>
+        <w:rPr>
+          <w:rStyle w:val="Erskiemels"/>
+          <w:b w:val="0"/>
+          <w:sz w:val="24"/>
+        </w:rPr>
+        <w:t xml:space="preserve">a várt adat formátumot jelöli. A </w:t>
+      </w:r>
+      <w:proofErr w:type="spellStart"/>
+      <w:r>
+        <w:rPr>
+          <w:rStyle w:val="Erskiemels"/>
+          <w:sz w:val="24"/>
+        </w:rPr>
+        <w:t>success</w:t>
+      </w:r>
+      <w:proofErr w:type="spellEnd"/>
+      <w:r>
+        <w:rPr>
+          <w:rStyle w:val="Erskiemels"/>
+          <w:sz w:val="24"/>
+        </w:rPr>
+        <w:t xml:space="preserve"> </w:t>
+      </w:r>
+      <w:r>
+        <w:rPr>
+          <w:rStyle w:val="Erskiemels"/>
+          <w:b w:val="0"/>
+          <w:sz w:val="24"/>
+        </w:rPr>
+        <w:t xml:space="preserve">egy </w:t>
+      </w:r>
+      <w:proofErr w:type="gramStart"/>
+      <w:r>
+        <w:rPr>
+          <w:rStyle w:val="Erskiemels"/>
+          <w:b w:val="0"/>
+          <w:sz w:val="24"/>
+        </w:rPr>
+        <w:t>függvény</w:t>
+      </w:r>
+      <w:proofErr w:type="gramEnd"/>
+      <w:r>
+        <w:rPr>
+          <w:rStyle w:val="Erskiemels"/>
+          <w:b w:val="0"/>
+          <w:sz w:val="24"/>
+        </w:rPr>
+        <w:t xml:space="preserve"> amely akkor fut le ha az </w:t>
+      </w:r>
+      <w:r>
+        <w:rPr>
+          <w:rStyle w:val="Erskiemels"/>
+          <w:sz w:val="24"/>
+        </w:rPr>
+        <w:t>AJAX</w:t>
+      </w:r>
+      <w:r>
+        <w:rPr>
+          <w:rStyle w:val="Erskiemels"/>
+          <w:sz w:val="24"/>
+        </w:rPr>
+        <w:t xml:space="preserve"> </w:t>
+      </w:r>
+      <w:r>
+        <w:rPr>
+          <w:rStyle w:val="Erskiemels"/>
+          <w:b w:val="0"/>
+          <w:sz w:val="24"/>
+        </w:rPr>
+        <w:t xml:space="preserve">kérés sikeresen </w:t>
+      </w:r>
+      <w:proofErr w:type="spellStart"/>
+      <w:r>
+        <w:rPr>
+          <w:rStyle w:val="Erskiemels"/>
+          <w:b w:val="0"/>
+          <w:sz w:val="24"/>
+        </w:rPr>
+        <w:t>végrehajtódik</w:t>
+      </w:r>
+      <w:proofErr w:type="spellEnd"/>
+      <w:r>
+        <w:rPr>
+          <w:rStyle w:val="Erskiemels"/>
+          <w:b w:val="0"/>
+          <w:sz w:val="24"/>
+        </w:rPr>
+        <w:t xml:space="preserve">. </w:t>
+      </w:r>
+      <w:r>
+        <w:rPr>
+          <w:iCs/>
+          <w:color w:val="000000" w:themeColor="text1"/>
+        </w:rPr>
+        <w:t xml:space="preserve">Az itt megadott </w:t>
+      </w:r>
+      <w:proofErr w:type="spellStart"/>
+      <w:r>
+        <w:rPr>
+          <w:b/>
+          <w:bCs/>
+          <w:iCs/>
+          <w:color w:val="000000" w:themeColor="text1"/>
+        </w:rPr>
+        <w:t>data</w:t>
+      </w:r>
+      <w:proofErr w:type="spellEnd"/>
+      <w:r>
+        <w:rPr>
+          <w:iCs/>
+          <w:color w:val="000000" w:themeColor="text1"/>
+        </w:rPr>
+        <w:t xml:space="preserve"> paraméter tartalmazza a válaszként kapott adatokat. Ebben az esetben az adatokat egy </w:t>
+      </w:r>
+      <w:proofErr w:type="spellStart"/>
+      <w:r>
+        <w:rPr>
+          <w:b/>
+          <w:bCs/>
+          <w:iCs/>
+          <w:color w:val="000000" w:themeColor="text1"/>
+        </w:rPr>
+        <w:t>models</w:t>
+      </w:r>
+      <w:proofErr w:type="spellEnd"/>
+      <w:r>
+        <w:rPr>
+          <w:iCs/>
+          <w:color w:val="000000" w:themeColor="text1"/>
+        </w:rPr>
+        <w:t xml:space="preserve"> változóba ment</w:t>
+      </w:r>
+      <w:r>
+        <w:rPr>
+          <w:iCs/>
+          <w:color w:val="000000" w:themeColor="text1"/>
+        </w:rPr>
+        <w:t>em</w:t>
+      </w:r>
+      <w:r>
+        <w:rPr>
+          <w:iCs/>
+          <w:color w:val="000000" w:themeColor="text1"/>
+        </w:rPr>
+        <w:t xml:space="preserve"> el.</w:t>
+      </w:r>
+    </w:p>
+    <w:p>
+      <w:pPr>
+        <w:rPr>
+          <w:iCs/>
+          <w:color w:val="000000" w:themeColor="text1"/>
+        </w:rPr>
+      </w:pPr>
+      <w:proofErr w:type="spellStart"/>
+      <w:r>
+        <w:rPr>
+          <w:b/>
+          <w:bCs/>
+          <w:iCs/>
+          <w:color w:val="000000" w:themeColor="text1"/>
+        </w:rPr>
+        <w:t>error</w:t>
+      </w:r>
+      <w:proofErr w:type="spellEnd"/>
+      <w:r>
+        <w:rPr>
+          <w:iCs/>
+          <w:color w:val="000000" w:themeColor="text1"/>
+        </w:rPr>
+        <w:t>: Egy függvény, amely akkor fut le, ha az AJAX kérés hibával tér vissza. Ez az eset lehetőséget ad a hibakezelésre, és a felhasználó értesítésére a problémáról. Ez a függvény megkapja a hibát leíró paramétereket, mint például a HTTP státuszkódot és az üzenetet.</w:t>
+      </w:r>
+    </w:p>
+    <w:p>
+      <w:pPr>
+        <w:rPr>
+          <w:rStyle w:val="Erskiemels"/>
+          <w:b w:val="0"/>
+          <w:sz w:val="24"/>
+        </w:rPr>
+      </w:pPr>
+      <w:r>
+        <w:rPr>
+          <w:rStyle w:val="Erskiemels"/>
+          <w:b w:val="0"/>
           <w:noProof/>
+          <w:sz w:val="24"/>
         </w:rPr>
         <w:drawing>
-          <wp:inline distT="0" distB="0" distL="0" distR="0" wp14:anchorId="75200577" wp14:editId="0AE56D00">
-            <wp:extent cx="5760720" cy="3661410"/>
-            <wp:effectExtent l="0" t="0" r="0" b="0"/>
-            <wp:docPr id="24" name="Kép 24"/>
+          <wp:inline distT="0" distB="0" distL="0" distR="0" wp14:anchorId="2C61EFDB" wp14:editId="443B78B4">
+            <wp:extent cx="4067743" cy="1943371"/>
+            <wp:effectExtent l="0" t="0" r="9525" b="0"/>
+            <wp:docPr id="23" name="Kép 23"/>
             <wp:cNvGraphicFramePr>
               <a:graphicFrameLocks xmlns:a="http://schemas.openxmlformats.org/drawingml/2006/main" noChangeAspect="1"/>
             </wp:cNvGraphicFramePr>
@@ -8693,7 +8981,7 @@
                   <pic:spPr>
                     <a:xfrm>
                       <a:off x="0" y="0"/>
-                      <a:ext cx="5760720" cy="3661410"/>
+                      <a:ext cx="4067743" cy="1943371"/>
                     </a:xfrm>
                     <a:prstGeom prst="rect">
                       <a:avLst/>
@@ -8709,400 +8997,229 @@
     <w:p>
       <w:pPr>
         <w:pStyle w:val="Cmsor2"/>
-        <w:rPr>
-          <w:rStyle w:val="Erskiemels"/>
-        </w:rPr>
-      </w:pPr>
-      <w:bookmarkStart w:id="14" w:name="_3.1_Ajax_használata"/>
-      <w:bookmarkEnd w:id="14"/>
-      <w:r>
-        <w:rPr>
-          <w:rStyle w:val="Erskiemels"/>
-        </w:rPr>
-        <w:lastRenderedPageBreak/>
-        <w:t xml:space="preserve">3.1 </w:t>
-      </w:r>
-      <w:r>
-        <w:rPr>
-          <w:rStyle w:val="Cmsor2Char"/>
-          <w:b/>
-        </w:rPr>
-        <w:t>Ajax használata az adtok betöltéséhez</w:t>
-      </w:r>
-    </w:p>
-    <w:p>
-      <w:pPr>
-        <w:rPr>
-          <w:iCs/>
-          <w:color w:val="000000" w:themeColor="text1"/>
-        </w:rPr>
-      </w:pPr>
-      <w:r>
-        <w:rPr>
-          <w:rStyle w:val="Erskiemels"/>
-          <w:b w:val="0"/>
-          <w:sz w:val="24"/>
-        </w:rPr>
-        <w:t xml:space="preserve">A </w:t>
-      </w:r>
-      <w:r>
-        <w:rPr>
-          <w:rStyle w:val="Erskiemels"/>
-          <w:b w:val="0"/>
-          <w:sz w:val="24"/>
-        </w:rPr>
-        <w:t xml:space="preserve">weboldalakon szereplő óra márkák modelljeinek adatait egy </w:t>
-      </w:r>
-      <w:proofErr w:type="spellStart"/>
-      <w:r>
-        <w:rPr>
-          <w:rStyle w:val="Erskiemels"/>
-          <w:sz w:val="24"/>
-        </w:rPr>
-        <w:t>model</w:t>
-      </w:r>
-      <w:r>
-        <w:rPr>
-          <w:rStyle w:val="Erskiemels"/>
-          <w:b w:val="0"/>
-          <w:sz w:val="24"/>
-        </w:rPr>
+        <w:spacing w:after="360"/>
+        <w:rPr>
+          <w:rStyle w:val="Erskiemels"/>
+          <w:iCs w:val="0"/>
+          <w:sz w:val="32"/>
+        </w:rPr>
+      </w:pPr>
+      <w:bookmarkStart w:id="15" w:name="_3.2_Szorgalmi:_node.js"/>
+      <w:bookmarkEnd w:id="15"/>
+      <w:r>
+        <w:rPr>
+          <w:rStyle w:val="Erskiemels"/>
+          <w:iCs w:val="0"/>
+          <w:sz w:val="32"/>
+        </w:rPr>
+        <w:t>3.2 Szorgalmi</w:t>
+      </w:r>
+      <w:r>
+        <w:rPr>
+          <w:rStyle w:val="Erskiemels"/>
+          <w:iCs w:val="0"/>
+          <w:sz w:val="32"/>
+        </w:rPr>
+        <w:t>:</w:t>
+      </w:r>
+      <w:r>
+        <w:rPr>
+          <w:rStyle w:val="Erskiemels"/>
+          <w:iCs w:val="0"/>
+          <w:sz w:val="32"/>
+        </w:rPr>
+        <w:t xml:space="preserve"> node.js </w:t>
+      </w:r>
+      <w:r>
+        <w:rPr>
+          <w:rStyle w:val="Erskiemels"/>
+          <w:iCs w:val="0"/>
+          <w:sz w:val="32"/>
+        </w:rPr>
+        <w:t xml:space="preserve">inicializálása, </w:t>
+      </w:r>
+      <w:proofErr w:type="spellStart"/>
+      <w:r>
+        <w:rPr>
+          <w:rStyle w:val="Erskiemels"/>
+          <w:iCs w:val="0"/>
+          <w:sz w:val="32"/>
+        </w:rPr>
+        <w:t>package.json</w:t>
+      </w:r>
+      <w:proofErr w:type="spellEnd"/>
+      <w:r>
+        <w:rPr>
+          <w:rStyle w:val="Erskiemels"/>
+          <w:iCs w:val="0"/>
+          <w:sz w:val="32"/>
+        </w:rPr>
+        <w:t xml:space="preserve">, server.js, </w:t>
+      </w:r>
+      <w:proofErr w:type="spellStart"/>
+      <w:r>
+        <w:rPr>
+          <w:rStyle w:val="Erskiemels"/>
+          <w:iCs w:val="0"/>
+          <w:sz w:val="32"/>
+        </w:rPr>
+        <w:t>package-lock.json</w:t>
+      </w:r>
+      <w:proofErr w:type="spellEnd"/>
+    </w:p>
+    <w:p>
+      <w:r>
+        <w:t xml:space="preserve">Az </w:t>
+      </w:r>
+      <w:r>
+        <w:rPr>
+          <w:b/>
+        </w:rPr>
+        <w:t>’</w:t>
+      </w:r>
+      <w:proofErr w:type="spellStart"/>
+      <w:r>
+        <w:rPr>
+          <w:b/>
+        </w:rPr>
+        <w:t>npm</w:t>
+      </w:r>
+      <w:proofErr w:type="spellEnd"/>
+      <w:r>
+        <w:t xml:space="preserve"> </w:t>
+      </w:r>
+      <w:proofErr w:type="spellStart"/>
+      <w:r>
+        <w:rPr>
+          <w:b/>
+        </w:rPr>
+        <w:t>init</w:t>
+      </w:r>
+      <w:proofErr w:type="spellEnd"/>
+      <w:r>
+        <w:rPr>
+          <w:b/>
+        </w:rPr>
+        <w:t>’</w:t>
+      </w:r>
+      <w:r>
+        <w:rPr>
+          <w:b/>
+        </w:rPr>
+        <w:t xml:space="preserve"> </w:t>
+      </w:r>
+      <w:r>
+        <w:t xml:space="preserve">parancsot kiadtam terminálban, amivel egy új </w:t>
+      </w:r>
+      <w:r>
+        <w:rPr>
+          <w:b/>
+        </w:rPr>
+        <w:t>Node</w:t>
+      </w:r>
+      <w:r>
         <w:t>.</w:t>
       </w:r>
       <w:r>
         <w:rPr>
-          <w:rStyle w:val="Erskiemels"/>
-          <w:sz w:val="24"/>
+          <w:b/>
+        </w:rPr>
+        <w:t>js</w:t>
+      </w:r>
+      <w:r>
+        <w:rPr>
+          <w:b/>
+        </w:rPr>
+        <w:t xml:space="preserve"> </w:t>
+      </w:r>
+      <w:r>
+        <w:t xml:space="preserve">projektet inicializálok. Ezután a </w:t>
+      </w:r>
+      <w:proofErr w:type="spellStart"/>
+      <w:r>
+        <w:rPr>
+          <w:b/>
+        </w:rPr>
+        <w:t>Node</w:t>
+      </w:r>
+      <w:proofErr w:type="spellEnd"/>
+      <w:r>
+        <w:t xml:space="preserve"> </w:t>
+      </w:r>
+      <w:proofErr w:type="spellStart"/>
+      <w:r>
+        <w:rPr>
+          <w:b/>
+        </w:rPr>
+        <w:t>Packege</w:t>
+      </w:r>
+      <w:proofErr w:type="spellEnd"/>
+      <w:r>
+        <w:t xml:space="preserve"> </w:t>
+      </w:r>
+      <w:r>
+        <w:rPr>
+          <w:b/>
+        </w:rPr>
+        <w:t>Manager</w:t>
+      </w:r>
+      <w:r>
+        <w:t xml:space="preserve"> számos kérdést feltett a konfigurációval kapcsolatban. </w:t>
+      </w:r>
+      <w:r>
+        <w:t xml:space="preserve">Ezek közé tartoznak például a projekt neve, verziószáma, leírása, fő fájl neve és egyéb </w:t>
+      </w:r>
+      <w:proofErr w:type="spellStart"/>
+      <w:r>
+        <w:t>metainformációk</w:t>
+      </w:r>
+      <w:proofErr w:type="spellEnd"/>
+      <w:r>
+        <w:t>.</w:t>
+      </w:r>
+      <w:r>
+        <w:t xml:space="preserve"> Ennek eredménye ként létre jött a </w:t>
+      </w:r>
+      <w:proofErr w:type="spellStart"/>
+      <w:r>
+        <w:rPr>
+          <w:b/>
+        </w:rPr>
+        <w:t>package</w:t>
+      </w:r>
+      <w:r>
+        <w:t>.</w:t>
+      </w:r>
+      <w:r>
+        <w:rPr>
+          <w:b/>
         </w:rPr>
         <w:t>json</w:t>
       </w:r>
       <w:proofErr w:type="spellEnd"/>
       <w:r>
         <w:rPr>
-          <w:rStyle w:val="Erskiemels"/>
-          <w:sz w:val="24"/>
+          <w:b/>
         </w:rPr>
         <w:t xml:space="preserve"> </w:t>
       </w:r>
       <w:r>
-        <w:rPr>
-          <w:rStyle w:val="Erskiemels"/>
-          <w:b w:val="0"/>
-          <w:sz w:val="24"/>
-        </w:rPr>
-        <w:t xml:space="preserve">fájlban tárolom. Amit a feladatnak megfelelően egy </w:t>
-      </w:r>
-      <w:r>
-        <w:rPr>
-          <w:rStyle w:val="Erskiemels"/>
-          <w:sz w:val="24"/>
-        </w:rPr>
-        <w:t>Ajax</w:t>
-      </w:r>
-      <w:r>
-        <w:rPr>
-          <w:rStyle w:val="Erskiemels"/>
-          <w:sz w:val="24"/>
-        </w:rPr>
-        <w:t xml:space="preserve"> </w:t>
-      </w:r>
-      <w:r>
-        <w:rPr>
-          <w:rStyle w:val="Erskiemels"/>
-          <w:b w:val="0"/>
-          <w:sz w:val="24"/>
-        </w:rPr>
-        <w:t xml:space="preserve">kéréssel töltök be az oldalra. Az </w:t>
-      </w:r>
-      <w:proofErr w:type="spellStart"/>
-      <w:r>
-        <w:rPr>
-          <w:rStyle w:val="Erskiemels"/>
-          <w:sz w:val="24"/>
-        </w:rPr>
-        <w:t>url</w:t>
-      </w:r>
-      <w:proofErr w:type="spellEnd"/>
-      <w:r>
-        <w:rPr>
-          <w:rStyle w:val="Erskiemels"/>
-          <w:sz w:val="24"/>
-        </w:rPr>
-        <w:t xml:space="preserve"> </w:t>
-      </w:r>
-      <w:r>
-        <w:rPr>
-          <w:rStyle w:val="Erskiemels"/>
-          <w:b w:val="0"/>
-          <w:sz w:val="24"/>
-        </w:rPr>
-        <w:t>am</w:t>
-      </w:r>
-      <w:r>
-        <w:rPr>
-          <w:rStyle w:val="Erskiemels"/>
-          <w:b w:val="0"/>
-          <w:sz w:val="24"/>
-        </w:rPr>
-        <w:t xml:space="preserve">elyre a kérés megy ebben az esetben a </w:t>
-      </w:r>
-      <w:proofErr w:type="spellStart"/>
-      <w:r>
-        <w:rPr>
-          <w:rStyle w:val="Erskiemels"/>
-          <w:sz w:val="24"/>
-        </w:rPr>
-        <w:t>model</w:t>
-      </w:r>
-      <w:r>
-        <w:rPr>
-          <w:rStyle w:val="Erskiemels"/>
-          <w:b w:val="0"/>
-          <w:sz w:val="24"/>
-        </w:rPr>
-        <w:t>.</w:t>
-      </w:r>
-      <w:r>
-        <w:rPr>
-          <w:rStyle w:val="Erskiemels"/>
-          <w:sz w:val="24"/>
-        </w:rPr>
-        <w:t>json</w:t>
-      </w:r>
-      <w:proofErr w:type="spellEnd"/>
-      <w:r>
-        <w:rPr>
-          <w:rStyle w:val="Erskiemels"/>
-          <w:sz w:val="24"/>
-        </w:rPr>
-        <w:t xml:space="preserve"> </w:t>
-      </w:r>
-      <w:r>
-        <w:rPr>
-          <w:rStyle w:val="Erskiemels"/>
-          <w:b w:val="0"/>
-          <w:sz w:val="24"/>
-        </w:rPr>
-        <w:t>fájlra mutat</w:t>
-      </w:r>
-      <w:r>
-        <w:rPr>
-          <w:rStyle w:val="Erskiemels"/>
-          <w:b w:val="0"/>
-          <w:sz w:val="24"/>
-        </w:rPr>
-        <w:t xml:space="preserve">. A </w:t>
-      </w:r>
-      <w:proofErr w:type="spellStart"/>
-      <w:r>
-        <w:rPr>
-          <w:rStyle w:val="Erskiemels"/>
-          <w:sz w:val="24"/>
-        </w:rPr>
-        <w:t>dataType</w:t>
-      </w:r>
-      <w:proofErr w:type="spellEnd"/>
-      <w:r>
-        <w:rPr>
-          <w:rStyle w:val="Erskiemels"/>
-          <w:sz w:val="24"/>
-        </w:rPr>
-        <w:t xml:space="preserve"> </w:t>
-      </w:r>
-      <w:r>
-        <w:rPr>
-          <w:rStyle w:val="Erskiemels"/>
-          <w:b w:val="0"/>
-          <w:sz w:val="24"/>
-        </w:rPr>
-        <w:t xml:space="preserve">a várt adat formátumot jelöli. A </w:t>
-      </w:r>
-      <w:proofErr w:type="spellStart"/>
-      <w:r>
-        <w:rPr>
-          <w:rStyle w:val="Erskiemels"/>
-          <w:sz w:val="24"/>
-        </w:rPr>
-        <w:t>success</w:t>
-      </w:r>
-      <w:proofErr w:type="spellEnd"/>
-      <w:r>
-        <w:rPr>
-          <w:rStyle w:val="Erskiemels"/>
-          <w:sz w:val="24"/>
-        </w:rPr>
-        <w:t xml:space="preserve"> </w:t>
-      </w:r>
-      <w:r>
-        <w:rPr>
-          <w:rStyle w:val="Erskiemels"/>
-          <w:b w:val="0"/>
-          <w:sz w:val="24"/>
-        </w:rPr>
-        <w:t xml:space="preserve">egy </w:t>
-      </w:r>
-      <w:proofErr w:type="gramStart"/>
-      <w:r>
-        <w:rPr>
-          <w:rStyle w:val="Erskiemels"/>
-          <w:b w:val="0"/>
-          <w:sz w:val="24"/>
-        </w:rPr>
-        <w:t>függvény</w:t>
-      </w:r>
-      <w:proofErr w:type="gramEnd"/>
-      <w:r>
-        <w:rPr>
-          <w:rStyle w:val="Erskiemels"/>
-          <w:b w:val="0"/>
-          <w:sz w:val="24"/>
-        </w:rPr>
-        <w:t xml:space="preserve"> amely akkor fut le ha az </w:t>
-      </w:r>
-      <w:r>
-        <w:rPr>
-          <w:rStyle w:val="Erskiemels"/>
-          <w:sz w:val="24"/>
-        </w:rPr>
-        <w:t>AJAX</w:t>
-      </w:r>
-      <w:r>
-        <w:rPr>
-          <w:rStyle w:val="Erskiemels"/>
-          <w:sz w:val="24"/>
-        </w:rPr>
-        <w:t xml:space="preserve"> </w:t>
-      </w:r>
-      <w:r>
-        <w:rPr>
-          <w:rStyle w:val="Erskiemels"/>
-          <w:b w:val="0"/>
-          <w:sz w:val="24"/>
-        </w:rPr>
-        <w:t xml:space="preserve">kérés sikeresen </w:t>
-      </w:r>
-      <w:proofErr w:type="spellStart"/>
-      <w:r>
-        <w:rPr>
-          <w:rStyle w:val="Erskiemels"/>
-          <w:b w:val="0"/>
-          <w:sz w:val="24"/>
-        </w:rPr>
-        <w:t>végrehajtódik</w:t>
-      </w:r>
-      <w:proofErr w:type="spellEnd"/>
-      <w:r>
-        <w:rPr>
-          <w:rStyle w:val="Erskiemels"/>
-          <w:b w:val="0"/>
-          <w:sz w:val="24"/>
-        </w:rPr>
-        <w:t xml:space="preserve">. </w:t>
-      </w:r>
-      <w:r>
-        <w:rPr>
-          <w:iCs/>
-          <w:color w:val="000000" w:themeColor="text1"/>
-        </w:rPr>
-        <w:t xml:space="preserve">Az itt megadott </w:t>
-      </w:r>
-      <w:proofErr w:type="spellStart"/>
-      <w:r>
-        <w:rPr>
-          <w:b/>
-          <w:bCs/>
-          <w:iCs/>
-          <w:color w:val="000000" w:themeColor="text1"/>
-        </w:rPr>
-        <w:t>data</w:t>
-      </w:r>
-      <w:proofErr w:type="spellEnd"/>
-      <w:r>
-        <w:rPr>
-          <w:iCs/>
-          <w:color w:val="000000" w:themeColor="text1"/>
-        </w:rPr>
-        <w:t xml:space="preserve"> paraméter tartalmazza a válaszként kapott adatokat. Ebben az esetben az adatokat egy </w:t>
-      </w:r>
-      <w:proofErr w:type="spellStart"/>
-      <w:r>
-        <w:rPr>
-          <w:b/>
-          <w:bCs/>
-          <w:iCs/>
-          <w:color w:val="000000" w:themeColor="text1"/>
-        </w:rPr>
-        <w:t>models</w:t>
-      </w:r>
-      <w:proofErr w:type="spellEnd"/>
-      <w:r>
-        <w:rPr>
-          <w:iCs/>
-          <w:color w:val="000000" w:themeColor="text1"/>
-        </w:rPr>
-        <w:t xml:space="preserve"> változóba ment</w:t>
-      </w:r>
-      <w:r>
-        <w:rPr>
-          <w:iCs/>
-          <w:color w:val="000000" w:themeColor="text1"/>
-        </w:rPr>
-        <w:t>em</w:t>
-      </w:r>
-      <w:r>
-        <w:rPr>
-          <w:iCs/>
-          <w:color w:val="000000" w:themeColor="text1"/>
-        </w:rPr>
-        <w:t xml:space="preserve"> el.</w:t>
-      </w:r>
-    </w:p>
-    <w:p>
-      <w:pPr>
-        <w:rPr>
-          <w:iCs/>
-          <w:color w:val="000000" w:themeColor="text1"/>
-        </w:rPr>
-      </w:pPr>
-      <w:proofErr w:type="spellStart"/>
-      <w:r>
-        <w:rPr>
-          <w:b/>
-          <w:bCs/>
-          <w:iCs/>
-          <w:color w:val="000000" w:themeColor="text1"/>
-        </w:rPr>
-        <w:t>error</w:t>
-      </w:r>
-      <w:proofErr w:type="spellEnd"/>
-      <w:r>
-        <w:rPr>
-          <w:iCs/>
-          <w:color w:val="000000" w:themeColor="text1"/>
-        </w:rPr>
-        <w:t>: Egy függvény, amely akkor fut le, ha az AJAX kérés hibával tér vissza. Ez az eset lehetőséget ad a hibakezelésre, és a felhasználó értesítésére a problémáról. Ez a függvény megkapja a hibát leíró paramétereket, mint például a HTTP státuszkódot és az üzenetet.</w:t>
-      </w:r>
-    </w:p>
-    <w:p>
-      <w:pPr>
-        <w:rPr>
-          <w:rStyle w:val="Erskiemels"/>
-          <w:b w:val="0"/>
-          <w:sz w:val="24"/>
-        </w:rPr>
-      </w:pPr>
-      <w:r>
-        <w:rPr>
-          <w:rStyle w:val="Erskiemels"/>
-          <w:b w:val="0"/>
+        <w:t>ami</w:t>
+      </w:r>
+      <w:r>
+        <w:t xml:space="preserve"> a konfigurációt és a függőségeket fogja tartalmazni.</w:t>
+      </w:r>
+    </w:p>
+    <w:p>
+      <w:r>
+        <w:rPr>
           <w:noProof/>
-          <w:sz w:val="24"/>
         </w:rPr>
         <w:drawing>
-          <wp:inline distT="0" distB="0" distL="0" distR="0" wp14:anchorId="2C61EFDB" wp14:editId="443B78B4">
-            <wp:extent cx="4067743" cy="1943371"/>
-            <wp:effectExtent l="0" t="0" r="9525" b="0"/>
-            <wp:docPr id="23" name="Kép 23"/>
+          <wp:inline distT="0" distB="0" distL="0" distR="0" wp14:anchorId="3152DD3D" wp14:editId="196B5AAF">
+            <wp:extent cx="4261900" cy="2905627"/>
+            <wp:effectExtent l="0" t="0" r="5715" b="9525"/>
+            <wp:docPr id="26" name="Kép 26"/>
             <wp:cNvGraphicFramePr>
               <a:graphicFrameLocks xmlns:a="http://schemas.openxmlformats.org/drawingml/2006/main" noChangeAspect="1"/>
             </wp:cNvGraphicFramePr>
@@ -9122,7 +9239,7 @@
                   <pic:spPr>
                     <a:xfrm>
                       <a:off x="0" y="0"/>
-                      <a:ext cx="4067743" cy="1943371"/>
+                      <a:ext cx="4293824" cy="2927392"/>
                     </a:xfrm>
                     <a:prstGeom prst="rect">
                       <a:avLst/>
@@ -9137,227 +9254,62 @@
     </w:p>
     <w:p>
       <w:pPr>
-        <w:pStyle w:val="Cmsor2"/>
-        <w:spacing w:after="360"/>
-        <w:rPr>
-          <w:rStyle w:val="Erskiemels"/>
-          <w:iCs w:val="0"/>
-          <w:sz w:val="32"/>
-        </w:rPr>
-      </w:pPr>
-      <w:bookmarkStart w:id="15" w:name="_3.2_Szorgalmi:_node.js"/>
-      <w:bookmarkEnd w:id="15"/>
-      <w:r>
-        <w:rPr>
-          <w:rStyle w:val="Erskiemels"/>
-          <w:iCs w:val="0"/>
-          <w:sz w:val="32"/>
-        </w:rPr>
-        <w:t>3.2 Szorgalmi</w:t>
-      </w:r>
-      <w:r>
-        <w:rPr>
-          <w:rStyle w:val="Erskiemels"/>
-          <w:iCs w:val="0"/>
-          <w:sz w:val="32"/>
-        </w:rPr>
-        <w:t>:</w:t>
-      </w:r>
-      <w:r>
-        <w:rPr>
-          <w:rStyle w:val="Erskiemels"/>
-          <w:iCs w:val="0"/>
-          <w:sz w:val="32"/>
-        </w:rPr>
-        <w:t xml:space="preserve"> node.js </w:t>
-      </w:r>
-      <w:r>
-        <w:rPr>
-          <w:rStyle w:val="Erskiemels"/>
-          <w:iCs w:val="0"/>
-          <w:sz w:val="32"/>
-        </w:rPr>
-        <w:t xml:space="preserve">inicializálása, </w:t>
-      </w:r>
-      <w:proofErr w:type="spellStart"/>
-      <w:r>
-        <w:rPr>
-          <w:rStyle w:val="Erskiemels"/>
-          <w:iCs w:val="0"/>
-          <w:sz w:val="32"/>
-        </w:rPr>
-        <w:t>package.json</w:t>
-      </w:r>
-      <w:proofErr w:type="spellEnd"/>
-      <w:r>
-        <w:rPr>
-          <w:rStyle w:val="Erskiemels"/>
-          <w:iCs w:val="0"/>
-          <w:sz w:val="32"/>
-        </w:rPr>
-        <w:t xml:space="preserve">, server.js, </w:t>
-      </w:r>
-      <w:proofErr w:type="spellStart"/>
-      <w:r>
-        <w:rPr>
-          <w:rStyle w:val="Erskiemels"/>
-          <w:iCs w:val="0"/>
-          <w:sz w:val="32"/>
+        <w:rPr>
+          <w:bCs/>
+        </w:rPr>
+      </w:pPr>
+      <w:r>
+        <w:lastRenderedPageBreak/>
+        <w:t xml:space="preserve">Az </w:t>
+      </w:r>
+      <w:proofErr w:type="spellStart"/>
+      <w:r>
+        <w:rPr>
+          <w:b/>
+        </w:rPr>
+        <w:t>npm</w:t>
+      </w:r>
+      <w:proofErr w:type="spellEnd"/>
+      <w:r>
+        <w:t xml:space="preserve"> </w:t>
+      </w:r>
+      <w:proofErr w:type="spellStart"/>
+      <w:r>
+        <w:rPr>
+          <w:b/>
+        </w:rPr>
+        <w:t>install</w:t>
+      </w:r>
+      <w:proofErr w:type="spellEnd"/>
+      <w:r>
+        <w:t xml:space="preserve"> parancsot kiadva létre jön a </w:t>
+      </w:r>
+      <w:proofErr w:type="spellStart"/>
+      <w:r>
+        <w:rPr>
+          <w:b/>
+          <w:bCs/>
         </w:rPr>
         <w:t>package-lock.json</w:t>
       </w:r>
       <w:proofErr w:type="spellEnd"/>
-    </w:p>
-    <w:p>
-      <w:r>
-        <w:t xml:space="preserve">Az </w:t>
-      </w:r>
-      <w:r>
-        <w:rPr>
-          <w:b/>
-        </w:rPr>
-        <w:t>’</w:t>
-      </w:r>
-      <w:proofErr w:type="spellStart"/>
-      <w:r>
-        <w:rPr>
-          <w:b/>
-        </w:rPr>
-        <w:t>npm</w:t>
-      </w:r>
-      <w:proofErr w:type="spellEnd"/>
-      <w:r>
-        <w:t xml:space="preserve"> </w:t>
-      </w:r>
-      <w:proofErr w:type="spellStart"/>
-      <w:r>
-        <w:rPr>
-          <w:b/>
-        </w:rPr>
-        <w:t>init</w:t>
-      </w:r>
-      <w:proofErr w:type="spellEnd"/>
-      <w:r>
-        <w:rPr>
-          <w:b/>
-        </w:rPr>
-        <w:t>’</w:t>
-      </w:r>
-      <w:r>
-        <w:rPr>
-          <w:b/>
-        </w:rPr>
-        <w:t xml:space="preserve"> </w:t>
-      </w:r>
-      <w:r>
-        <w:t xml:space="preserve">parancsot kiadtam terminálban, amivel egy új </w:t>
-      </w:r>
-      <w:r>
-        <w:rPr>
-          <w:b/>
-        </w:rPr>
-        <w:t>Node</w:t>
-      </w:r>
-      <w:r>
-        <w:t>.</w:t>
-      </w:r>
-      <w:r>
-        <w:rPr>
-          <w:b/>
-        </w:rPr>
-        <w:t>js</w:t>
-      </w:r>
-      <w:r>
-        <w:rPr>
-          <w:b/>
-        </w:rPr>
-        <w:t xml:space="preserve"> </w:t>
-      </w:r>
-      <w:r>
-        <w:t xml:space="preserve">projektet inicializálok. Ezután a </w:t>
-      </w:r>
-      <w:proofErr w:type="spellStart"/>
-      <w:r>
-        <w:rPr>
-          <w:b/>
-        </w:rPr>
-        <w:t>Node</w:t>
-      </w:r>
-      <w:proofErr w:type="spellEnd"/>
-      <w:r>
-        <w:t xml:space="preserve"> </w:t>
-      </w:r>
-      <w:proofErr w:type="spellStart"/>
-      <w:r>
-        <w:rPr>
-          <w:b/>
-        </w:rPr>
-        <w:t>Packege</w:t>
-      </w:r>
-      <w:proofErr w:type="spellEnd"/>
-      <w:r>
-        <w:t xml:space="preserve"> </w:t>
-      </w:r>
-      <w:r>
-        <w:rPr>
-          <w:b/>
-        </w:rPr>
-        <w:t>Manager</w:t>
-      </w:r>
-      <w:r>
-        <w:t xml:space="preserve"> számos kérdést feltett a konfigurációval kapcsolatban. </w:t>
-      </w:r>
-      <w:r>
-        <w:t xml:space="preserve">Ezek közé tartoznak például a projekt neve, verziószáma, leírása, fő fájl neve és egyéb </w:t>
-      </w:r>
-      <w:proofErr w:type="spellStart"/>
-      <w:r>
-        <w:t>metainformációk</w:t>
-      </w:r>
-      <w:proofErr w:type="spellEnd"/>
-      <w:r>
-        <w:t>.</w:t>
-      </w:r>
-      <w:r>
-        <w:t xml:space="preserve"> Ennek eredménye ként létre jött a </w:t>
-      </w:r>
-      <w:proofErr w:type="spellStart"/>
-      <w:r>
-        <w:rPr>
-          <w:b/>
-        </w:rPr>
-        <w:t>package</w:t>
-      </w:r>
-      <w:r>
-        <w:t>.</w:t>
-      </w:r>
-      <w:r>
-        <w:rPr>
-          <w:b/>
-        </w:rPr>
-        <w:t>json</w:t>
-      </w:r>
-      <w:proofErr w:type="spellEnd"/>
-      <w:r>
-        <w:rPr>
-          <w:b/>
-        </w:rPr>
-        <w:t xml:space="preserve"> </w:t>
-      </w:r>
-      <w:r>
-        <w:t>ami</w:t>
-      </w:r>
-      <w:r>
-        <w:t xml:space="preserve"> a konfigurációt és a függőségeket fogja tartalmazni.</w:t>
-      </w:r>
-    </w:p>
-    <w:p>
-      <w:r>
+      <w:r>
+        <w:rPr>
+          <w:bCs/>
+        </w:rPr>
+        <w:t>, ez a fájl pontosan rögzíti, hogy mely verziókban települtek le a függőségek, valamint azok függőségei és azok verziói.</w:t>
+      </w:r>
+    </w:p>
+    <w:p>
+      <w:r>
+        <w:rPr>
+          <w:noProof/>
+        </w:rPr>
         <w:drawing>
-          <wp:inline distT="0" distB="0" distL="0" distR="0" wp14:anchorId="3152DD3D" wp14:editId="196B5AAF">
-            <wp:extent cx="4261900" cy="2905627"/>
-            <wp:effectExtent l="0" t="0" r="5715" b="9525"/>
-            <wp:docPr id="26" name="Kép 26"/>
+          <wp:inline distT="0" distB="0" distL="0" distR="0" wp14:anchorId="2CCD04D1" wp14:editId="503E8517">
+            <wp:extent cx="4648849" cy="2991267"/>
+            <wp:effectExtent l="0" t="0" r="0" b="0"/>
+            <wp:docPr id="27" name="Kép 27"/>
             <wp:cNvGraphicFramePr>
               <a:graphicFrameLocks xmlns:a="http://schemas.openxmlformats.org/drawingml/2006/main" noChangeAspect="1"/>
             </wp:cNvGraphicFramePr>
@@ -9377,7 +9329,7 @@
                   <pic:spPr>
                     <a:xfrm>
                       <a:off x="0" y="0"/>
-                      <a:ext cx="4293824" cy="2927392"/>
+                      <a:ext cx="4648849" cy="2991267"/>
                     </a:xfrm>
                     <a:prstGeom prst="rect">
                       <a:avLst/>
@@ -9391,60 +9343,104 @@
       </w:r>
     </w:p>
     <w:p>
-      <w:pPr>
-        <w:rPr>
-          <w:bCs/>
-        </w:rPr>
-      </w:pPr>
-      <w:r>
+      <w:r>
+        <w:t xml:space="preserve">Létrehoztam a </w:t>
+      </w:r>
+      <w:r>
+        <w:rPr>
+          <w:b/>
+        </w:rPr>
+        <w:t>server</w:t>
+      </w:r>
+      <w:r>
+        <w:t>.</w:t>
+      </w:r>
+      <w:r>
+        <w:rPr>
+          <w:b/>
+        </w:rPr>
+        <w:t>js</w:t>
+      </w:r>
+      <w:r>
+        <w:rPr>
+          <w:b/>
+        </w:rPr>
+        <w:t xml:space="preserve"> </w:t>
+      </w:r>
+      <w:proofErr w:type="gramStart"/>
+      <w:r>
+        <w:t>fájlt</w:t>
+      </w:r>
+      <w:proofErr w:type="gramEnd"/>
+      <w:r>
+        <w:t xml:space="preserve"> ami tartalmaz </w:t>
+      </w:r>
+      <w:proofErr w:type="spellStart"/>
+      <w:r>
+        <w:t>gy</w:t>
+      </w:r>
+      <w:proofErr w:type="spellEnd"/>
+      <w:r>
+        <w:t xml:space="preserve"> egyszerű Node.js szerveralkalmazást definiál, amely a beépített </w:t>
+      </w:r>
+      <w:r>
+        <w:rPr>
+          <w:b/>
+          <w:bCs/>
+        </w:rPr>
+        <w:t>http</w:t>
+      </w:r>
+      <w:r>
+        <w:t xml:space="preserve">, </w:t>
+      </w:r>
+      <w:proofErr w:type="spellStart"/>
+      <w:r>
+        <w:rPr>
+          <w:b/>
+          <w:bCs/>
+        </w:rPr>
+        <w:t>fs</w:t>
+      </w:r>
+      <w:proofErr w:type="spellEnd"/>
+      <w:r>
+        <w:t xml:space="preserve"> és </w:t>
+      </w:r>
+      <w:proofErr w:type="spellStart"/>
+      <w:r>
+        <w:rPr>
+          <w:b/>
+          <w:bCs/>
+        </w:rPr>
+        <w:t>path</w:t>
+      </w:r>
+      <w:proofErr w:type="spellEnd"/>
+      <w:r>
+        <w:t xml:space="preserve"> modulokat használja a szerver működtetéséhez és a statikus fájlok szolgáltatásához. Ezek a modulok részei a Node.js alaptelepítésnek, és nem szükségesek külön telepíteni őket az </w:t>
+      </w:r>
+      <w:proofErr w:type="spellStart"/>
+      <w:r>
+        <w:rPr>
+          <w:b/>
+          <w:bCs/>
+        </w:rPr>
+        <w:t>npm</w:t>
+      </w:r>
+      <w:proofErr w:type="spellEnd"/>
+      <w:r>
+        <w:t>-en keresztül.</w:t>
+      </w:r>
+    </w:p>
+    <w:p>
+      <w:r>
+        <w:rPr>
+          <w:noProof/>
+        </w:rPr>
         <w:lastRenderedPageBreak/>
-        <w:t xml:space="preserve">Az </w:t>
-      </w:r>
-      <w:proofErr w:type="spellStart"/>
-      <w:r>
-        <w:rPr>
-          <w:b/>
-        </w:rPr>
-        <w:t>npm</w:t>
-      </w:r>
-      <w:proofErr w:type="spellEnd"/>
-      <w:r>
-        <w:t xml:space="preserve"> </w:t>
-      </w:r>
-      <w:proofErr w:type="spellStart"/>
-      <w:r>
-        <w:rPr>
-          <w:b/>
-        </w:rPr>
-        <w:t>install</w:t>
-      </w:r>
-      <w:proofErr w:type="spellEnd"/>
-      <w:r>
-        <w:t xml:space="preserve"> parancsot kiadva létre jön a </w:t>
-      </w:r>
-      <w:proofErr w:type="spellStart"/>
-      <w:r>
-        <w:rPr>
-          <w:b/>
-          <w:bCs/>
-        </w:rPr>
-        <w:t>package-lock.json</w:t>
-      </w:r>
-      <w:proofErr w:type="spellEnd"/>
-      <w:r>
-        <w:rPr>
-          <w:bCs/>
-        </w:rPr>
-        <w:t>, ez a fájl pontosan rögzíti, hogy mely verziókban települtek le a függőségek, valamint azok függőségei és azok verziói.</w:t>
-      </w:r>
-    </w:p>
-    <w:p>
-      <w:r>
         <w:drawing>
-          <wp:inline distT="0" distB="0" distL="0" distR="0" wp14:anchorId="2CCD04D1" wp14:editId="503E8517">
-            <wp:extent cx="4648849" cy="2991267"/>
+          <wp:inline distT="0" distB="0" distL="0" distR="0" wp14:anchorId="4C607DA4" wp14:editId="32BC351C">
+            <wp:extent cx="5760720" cy="5963920"/>
             <wp:effectExtent l="0" t="0" r="0" b="0"/>
-            <wp:docPr id="27" name="Kép 27"/>
+            <wp:docPr id="28" name="Kép 28"/>
             <wp:cNvGraphicFramePr>
               <a:graphicFrameLocks xmlns:a="http://schemas.openxmlformats.org/drawingml/2006/main" noChangeAspect="1"/>
             </wp:cNvGraphicFramePr>
@@ -9464,134 +9460,6 @@
                   <pic:spPr>
                     <a:xfrm>
                       <a:off x="0" y="0"/>
-                      <a:ext cx="4648849" cy="2991267"/>
-                    </a:xfrm>
-                    <a:prstGeom prst="rect">
-                      <a:avLst/>
-                    </a:prstGeom>
-                  </pic:spPr>
-                </pic:pic>
-              </a:graphicData>
-            </a:graphic>
-          </wp:inline>
-        </w:drawing>
-      </w:r>
-    </w:p>
-    <w:p>
-      <w:r>
-        <w:t xml:space="preserve">Létrehoztam a </w:t>
-      </w:r>
-      <w:r>
-        <w:rPr>
-          <w:b/>
-        </w:rPr>
-        <w:t>server</w:t>
-      </w:r>
-      <w:r>
-        <w:t>.</w:t>
-      </w:r>
-      <w:r>
-        <w:rPr>
-          <w:b/>
-        </w:rPr>
-        <w:t>js</w:t>
-      </w:r>
-      <w:r>
-        <w:rPr>
-          <w:b/>
-        </w:rPr>
-        <w:t xml:space="preserve"> </w:t>
-      </w:r>
-      <w:proofErr w:type="gramStart"/>
-      <w:r>
-        <w:t>fájlt</w:t>
-      </w:r>
-      <w:proofErr w:type="gramEnd"/>
-      <w:r>
-        <w:t xml:space="preserve"> ami tartalmaz </w:t>
-      </w:r>
-      <w:proofErr w:type="spellStart"/>
-      <w:r>
-        <w:t>gy</w:t>
-      </w:r>
-      <w:proofErr w:type="spellEnd"/>
-      <w:r>
-        <w:t xml:space="preserve"> egyszerű Node.js szerveralkalmazást definiál, amely a beépített </w:t>
-      </w:r>
-      <w:r>
-        <w:rPr>
-          <w:b/>
-          <w:bCs/>
-        </w:rPr>
-        <w:t>http</w:t>
-      </w:r>
-      <w:r>
-        <w:t xml:space="preserve">, </w:t>
-      </w:r>
-      <w:proofErr w:type="spellStart"/>
-      <w:r>
-        <w:rPr>
-          <w:b/>
-          <w:bCs/>
-        </w:rPr>
-        <w:t>fs</w:t>
-      </w:r>
-      <w:proofErr w:type="spellEnd"/>
-      <w:r>
-        <w:t xml:space="preserve"> és </w:t>
-      </w:r>
-      <w:proofErr w:type="spellStart"/>
-      <w:r>
-        <w:rPr>
-          <w:b/>
-          <w:bCs/>
-        </w:rPr>
-        <w:t>path</w:t>
-      </w:r>
-      <w:proofErr w:type="spellEnd"/>
-      <w:r>
-        <w:t xml:space="preserve"> modulokat használja a szerver működtetéséhez és a statikus fájlok szolgáltatásához. Ezek a modulok részei a Node.js alaptelepítésnek, és nem szükségesek külön telepíteni őket az </w:t>
-      </w:r>
-      <w:proofErr w:type="spellStart"/>
-      <w:r>
-        <w:rPr>
-          <w:b/>
-          <w:bCs/>
-        </w:rPr>
-        <w:t>npm</w:t>
-      </w:r>
-      <w:proofErr w:type="spellEnd"/>
-      <w:r>
-        <w:t>-en keresztül.</w:t>
-      </w:r>
-    </w:p>
-    <w:p>
-      <w:r>
-        <w:lastRenderedPageBreak/>
-        <w:drawing>
-          <wp:inline distT="0" distB="0" distL="0" distR="0" wp14:anchorId="4C607DA4" wp14:editId="32BC351C">
-            <wp:extent cx="5760720" cy="5963920"/>
-            <wp:effectExtent l="0" t="0" r="0" b="0"/>
-            <wp:docPr id="28" name="Kép 28"/>
-            <wp:cNvGraphicFramePr>
-              <a:graphicFrameLocks xmlns:a="http://schemas.openxmlformats.org/drawingml/2006/main" noChangeAspect="1"/>
-            </wp:cNvGraphicFramePr>
-            <a:graphic xmlns:a="http://schemas.openxmlformats.org/drawingml/2006/main">
-              <a:graphicData uri="http://schemas.openxmlformats.org/drawingml/2006/picture">
-                <pic:pic xmlns:pic="http://schemas.openxmlformats.org/drawingml/2006/picture">
-                  <pic:nvPicPr>
-                    <pic:cNvPr id="1" name=""/>
-                    <pic:cNvPicPr/>
-                  </pic:nvPicPr>
-                  <pic:blipFill>
-                    <a:blip r:embed="rId34"/>
-                    <a:stretch>
-                      <a:fillRect/>
-                    </a:stretch>
-                  </pic:blipFill>
-                  <pic:spPr>
-                    <a:xfrm>
-                      <a:off x="0" y="0"/>
                       <a:ext cx="5760720" cy="5963920"/>
                     </a:xfrm>
                     <a:prstGeom prst="rect">
@@ -9629,7 +9497,7 @@
       <w:r>
         <w:t xml:space="preserve"> mappa létrehozásához be kell húznom egy függőséget. Egy szimpla modult választottam a </w:t>
       </w:r>
-      <w:hyperlink r:id="rId35" w:history="1">
+      <w:hyperlink r:id="rId34" w:history="1">
         <w:r>
           <w:rPr>
             <w:rStyle w:val="Hiperhivatkozs"/>
@@ -9828,6 +9696,7 @@
       <w:r>
         <w:rPr>
           <w:b/>
+          <w:noProof/>
         </w:rPr>
         <w:drawing>
           <wp:inline distT="0" distB="0" distL="0" distR="0" wp14:anchorId="1854171D" wp14:editId="6D07600A">
@@ -9845,7 +9714,7 @@
                     <pic:cNvPicPr/>
                   </pic:nvPicPr>
                   <pic:blipFill>
-                    <a:blip r:embed="rId36"/>
+                    <a:blip r:embed="rId35"/>
                     <a:stretch>
                       <a:fillRect/>
                     </a:stretch>
@@ -11751,6 +11620,7 @@
   <w:style w:type="character" w:default="1" w:styleId="Bekezdsalapbettpusa">
     <w:name w:val="Default Paragraph Font"/>
     <w:uiPriority w:val="1"/>
+    <w:semiHidden/>
     <w:unhideWhenUsed/>
   </w:style>
   <w:style w:type="table" w:default="1" w:styleId="Normltblzat">
@@ -12344,7 +12214,7 @@
 </file>
 
 <file path=customXml/itemProps1.xml><?xml version="1.0" encoding="utf-8"?>
-<ds:datastoreItem xmlns:ds="http://schemas.openxmlformats.org/officeDocument/2006/customXml" ds:itemID="{1316320B-3CFD-4110-9C32-6F001974D549}">
+<ds:datastoreItem xmlns:ds="http://schemas.openxmlformats.org/officeDocument/2006/customXml" ds:itemID="{5247DA19-8EC1-42A4-9495-650ECC878935}">
   <ds:schemaRefs>
     <ds:schemaRef ds:uri="http://schemas.openxmlformats.org/officeDocument/2006/bibliography"/>
   </ds:schemaRefs>
